--- a/录音打分模块.docx
+++ b/录音打分模块.docx
@@ -135,15 +135,9 @@
         <w:rPr>
           <w:rFonts w:hint="eastAsia"/>
         </w:rPr>
-        <w:t>传时</w:t>
+        <w:t>传时间</w:t>
       </w:r>
       <w:proofErr w:type="gramEnd"/>
-      <w:r>
-        <w:rPr>
-          <w:rFonts w:hint="eastAsia"/>
-        </w:rPr>
-        <w:t>间</w:t>
-      </w:r>
       <w:r>
         <w:rPr>
           <w:rFonts w:hint="eastAsia"/>
@@ -917,8 +911,6 @@
           <w:color w:val="FF0000"/>
         </w:rPr>
       </w:pPr>
-      <w:bookmarkStart w:id="0" w:name="_GoBack"/>
-      <w:bookmarkEnd w:id="0"/>
     </w:p>
     <w:p>
       <w:pPr>
@@ -1028,11 +1020,490 @@
     <w:p>
       <w:pPr>
         <w:pStyle w:val="a3"/>
+        <w:ind w:left="675"/>
+        <w:rPr>
+          <w:color w:val="FF0000"/>
+        </w:rPr>
+      </w:pPr>
+      <w:r>
+        <w:rPr>
+          <w:rFonts w:hint="eastAsia"/>
+          <w:color w:val="FF0000"/>
+        </w:rPr>
+        <w:t>太棒啦，</w:t>
+      </w:r>
+      <w:r>
+        <w:rPr>
+          <w:color w:val="FF0000"/>
+        </w:rPr>
+        <w:t>10分都不足以表达我的敬佩之情！</w:t>
+      </w:r>
+      <w:r>
+        <w:rPr>
+          <w:rFonts w:hint="eastAsia"/>
+          <w:color w:val="FF0000"/>
+        </w:rPr>
+        <w:t>;</w:t>
+      </w:r>
+      <w:r>
+        <w:rPr>
+          <w:rFonts w:hint="eastAsia"/>
+          <w:color w:val="FF0000"/>
+        </w:rPr>
+        <w:t>语音语调棒</w:t>
+      </w:r>
+      <w:proofErr w:type="gramStart"/>
+      <w:r>
+        <w:rPr>
+          <w:rFonts w:hint="eastAsia"/>
+          <w:color w:val="FF0000"/>
+        </w:rPr>
+        <w:t>棒</w:t>
+      </w:r>
+      <w:proofErr w:type="gramEnd"/>
+      <w:r>
+        <w:rPr>
+          <w:rFonts w:hint="eastAsia"/>
+          <w:color w:val="FF0000"/>
+        </w:rPr>
+        <w:t>哒，但断句的节奏可以再练习一下哈！</w:t>
+      </w:r>
+      <w:r>
+        <w:rPr>
+          <w:rFonts w:hint="eastAsia"/>
+          <w:color w:val="FF0000"/>
+        </w:rPr>
+        <w:t>;</w:t>
+      </w:r>
+      <w:r>
+        <w:rPr>
+          <w:rFonts w:hint="eastAsia"/>
+          <w:color w:val="FF0000"/>
+        </w:rPr>
+        <w:t>每个单词都读得比较准确，但语调和节奏再模仿练习一下哈！</w:t>
+      </w:r>
+      <w:r>
+        <w:rPr>
+          <w:rFonts w:hint="eastAsia"/>
+          <w:color w:val="FF0000"/>
+        </w:rPr>
+        <w:t>;</w:t>
+      </w:r>
+      <w:r>
+        <w:rPr>
+          <w:rFonts w:hint="eastAsia"/>
+          <w:color w:val="FF0000"/>
+        </w:rPr>
+        <w:t>个别单词发音不是很准确哦，多听多读你一定会变得更棒！</w:t>
+      </w:r>
+      <w:r>
+        <w:rPr>
+          <w:rFonts w:hint="eastAsia"/>
+          <w:color w:val="FF0000"/>
+        </w:rPr>
+        <w:t>;</w:t>
+      </w:r>
+    </w:p>
+    <w:p>
+      <w:pPr>
+        <w:pStyle w:val="a3"/>
         <w:ind w:left="675" w:firstLineChars="0" w:firstLine="0"/>
         <w:rPr>
           <w:color w:val="FF0000"/>
         </w:rPr>
       </w:pPr>
+    </w:p>
+    <w:p>
+      <w:pPr>
+        <w:pStyle w:val="a3"/>
+        <w:ind w:left="675" w:firstLineChars="0" w:firstLine="0"/>
+        <w:rPr>
+          <w:color w:val="FF0000"/>
+        </w:rPr>
+      </w:pPr>
+    </w:p>
+    <w:p>
+      <w:pPr>
+        <w:pStyle w:val="a3"/>
+        <w:ind w:left="675" w:firstLineChars="0" w:firstLine="0"/>
+        <w:rPr>
+          <w:color w:val="FF0000"/>
+        </w:rPr>
+      </w:pPr>
+    </w:p>
+    <w:p>
+      <w:pPr>
+        <w:pStyle w:val="a3"/>
+        <w:ind w:left="675" w:firstLineChars="0" w:firstLine="0"/>
+        <w:rPr>
+          <w:rFonts w:hint="eastAsia"/>
+          <w:color w:val="FF0000"/>
+        </w:rPr>
+      </w:pPr>
+    </w:p>
+    <w:tbl>
+      <w:tblPr>
+        <w:tblStyle w:val="a8"/>
+        <w:tblW w:w="0" w:type="auto"/>
+        <w:tblInd w:w="675" w:type="dxa"/>
+        <w:tblLook w:val="04A0" w:firstRow="1" w:lastRow="0" w:firstColumn="1" w:lastColumn="0" w:noHBand="0" w:noVBand="1"/>
+      </w:tblPr>
+      <w:tblGrid>
+        <w:gridCol w:w="1075"/>
+        <w:gridCol w:w="1106"/>
+        <w:gridCol w:w="1106"/>
+        <w:gridCol w:w="1106"/>
+        <w:gridCol w:w="1076"/>
+        <w:gridCol w:w="1076"/>
+      </w:tblGrid>
+      <w:tr>
+        <w:tc>
+          <w:tcPr>
+            <w:tcW w:w="1075" w:type="dxa"/>
+          </w:tcPr>
+          <w:p>
+            <w:pPr>
+              <w:pStyle w:val="a3"/>
+              <w:ind w:firstLineChars="0" w:firstLine="0"/>
+              <w:rPr>
+                <w:rFonts w:hint="eastAsia"/>
+              </w:rPr>
+            </w:pPr>
+            <w:r>
+              <w:rPr>
+                <w:rFonts w:hint="eastAsia"/>
+              </w:rPr>
+              <w:t>课文名</w:t>
+            </w:r>
+          </w:p>
+        </w:tc>
+        <w:tc>
+          <w:tcPr>
+            <w:tcW w:w="1106" w:type="dxa"/>
+          </w:tcPr>
+          <w:p>
+            <w:pPr>
+              <w:pStyle w:val="a3"/>
+              <w:ind w:firstLineChars="0" w:firstLine="0"/>
+              <w:rPr>
+                <w:rFonts w:hint="eastAsia"/>
+              </w:rPr>
+            </w:pPr>
+            <w:r>
+              <w:rPr>
+                <w:rFonts w:hint="eastAsia"/>
+              </w:rPr>
+              <w:t>1</w:t>
+            </w:r>
+            <w:r>
+              <w:t>01</w:t>
+            </w:r>
+          </w:p>
+        </w:tc>
+        <w:tc>
+          <w:tcPr>
+            <w:tcW w:w="1106" w:type="dxa"/>
+          </w:tcPr>
+          <w:p>
+            <w:pPr>
+              <w:pStyle w:val="a3"/>
+              <w:ind w:firstLineChars="0" w:firstLine="0"/>
+              <w:rPr>
+                <w:rFonts w:hint="eastAsia"/>
+              </w:rPr>
+            </w:pPr>
+            <w:r>
+              <w:rPr>
+                <w:rFonts w:hint="eastAsia"/>
+              </w:rPr>
+              <w:t>1</w:t>
+            </w:r>
+            <w:r>
+              <w:t>02</w:t>
+            </w:r>
+          </w:p>
+        </w:tc>
+        <w:tc>
+          <w:tcPr>
+            <w:tcW w:w="1106" w:type="dxa"/>
+          </w:tcPr>
+          <w:p>
+            <w:pPr>
+              <w:pStyle w:val="a3"/>
+              <w:ind w:firstLineChars="0" w:firstLine="0"/>
+              <w:rPr>
+                <w:rFonts w:hint="eastAsia"/>
+              </w:rPr>
+            </w:pPr>
+            <w:r>
+              <w:rPr>
+                <w:rFonts w:hint="eastAsia"/>
+              </w:rPr>
+              <w:t>1</w:t>
+            </w:r>
+            <w:r>
+              <w:t>03</w:t>
+            </w:r>
+          </w:p>
+        </w:tc>
+        <w:tc>
+          <w:tcPr>
+            <w:tcW w:w="1076" w:type="dxa"/>
+          </w:tcPr>
+          <w:p>
+            <w:pPr>
+              <w:pStyle w:val="a3"/>
+              <w:ind w:firstLineChars="0" w:firstLine="0"/>
+              <w:rPr>
+                <w:rFonts w:hint="eastAsia"/>
+              </w:rPr>
+            </w:pPr>
+            <w:r>
+              <w:rPr>
+                <w:rFonts w:hint="eastAsia"/>
+              </w:rPr>
+              <w:t>全部</w:t>
+            </w:r>
+          </w:p>
+        </w:tc>
+        <w:tc>
+          <w:tcPr>
+            <w:tcW w:w="1076" w:type="dxa"/>
+          </w:tcPr>
+          <w:p>
+            <w:pPr>
+              <w:pStyle w:val="a3"/>
+              <w:ind w:firstLineChars="0" w:firstLine="0"/>
+              <w:rPr>
+                <w:rFonts w:hint="eastAsia"/>
+              </w:rPr>
+            </w:pPr>
+            <w:r>
+              <w:rPr>
+                <w:rFonts w:hint="eastAsia"/>
+              </w:rPr>
+              <w:t>当前平均分</w:t>
+            </w:r>
+          </w:p>
+        </w:tc>
+      </w:tr>
+      <w:tr>
+        <w:tc>
+          <w:tcPr>
+            <w:tcW w:w="1075" w:type="dxa"/>
+          </w:tcPr>
+          <w:p>
+            <w:pPr>
+              <w:pStyle w:val="a3"/>
+              <w:ind w:firstLineChars="0" w:firstLine="0"/>
+              <w:rPr>
+                <w:rFonts w:hint="eastAsia"/>
+              </w:rPr>
+            </w:pPr>
+          </w:p>
+        </w:tc>
+        <w:tc>
+          <w:tcPr>
+            <w:tcW w:w="1106" w:type="dxa"/>
+          </w:tcPr>
+          <w:p>
+            <w:pPr>
+              <w:pStyle w:val="a3"/>
+              <w:ind w:firstLineChars="0" w:firstLine="0"/>
+              <w:rPr>
+                <w:rFonts w:hint="eastAsia"/>
+              </w:rPr>
+            </w:pPr>
+            <w:r>
+              <w:rPr>
+                <w:rFonts w:hint="eastAsia"/>
+              </w:rPr>
+              <w:t>剩余1人未批改，点击批改</w:t>
+            </w:r>
+          </w:p>
+        </w:tc>
+        <w:tc>
+          <w:tcPr>
+            <w:tcW w:w="1106" w:type="dxa"/>
+          </w:tcPr>
+          <w:p>
+            <w:pPr>
+              <w:pStyle w:val="a3"/>
+              <w:ind w:firstLineChars="0" w:firstLine="0"/>
+            </w:pPr>
+            <w:r>
+              <w:rPr>
+                <w:rFonts w:hint="eastAsia"/>
+              </w:rPr>
+              <w:t>未下发，</w:t>
+            </w:r>
+          </w:p>
+          <w:p>
+            <w:pPr>
+              <w:pStyle w:val="a3"/>
+              <w:ind w:firstLineChars="0" w:firstLine="0"/>
+              <w:rPr>
+                <w:rFonts w:hint="eastAsia"/>
+              </w:rPr>
+            </w:pPr>
+          </w:p>
+        </w:tc>
+        <w:tc>
+          <w:tcPr>
+            <w:tcW w:w="1106" w:type="dxa"/>
+          </w:tcPr>
+          <w:p>
+            <w:pPr>
+              <w:pStyle w:val="a3"/>
+              <w:ind w:firstLineChars="0" w:firstLine="0"/>
+              <w:rPr>
+                <w:rFonts w:hint="eastAsia"/>
+              </w:rPr>
+            </w:pPr>
+            <w:r>
+              <w:rPr>
+                <w:rFonts w:hint="eastAsia"/>
+              </w:rPr>
+              <w:t>已下发，点击批改</w:t>
+            </w:r>
+          </w:p>
+        </w:tc>
+        <w:tc>
+          <w:tcPr>
+            <w:tcW w:w="1076" w:type="dxa"/>
+          </w:tcPr>
+          <w:p>
+            <w:pPr>
+              <w:pStyle w:val="a3"/>
+              <w:ind w:firstLineChars="0" w:firstLine="0"/>
+              <w:rPr>
+                <w:rFonts w:hint="eastAsia"/>
+              </w:rPr>
+            </w:pPr>
+            <w:r>
+              <w:rPr>
+                <w:rFonts w:hint="eastAsia"/>
+              </w:rPr>
+              <w:t>点击批改</w:t>
+            </w:r>
+          </w:p>
+        </w:tc>
+        <w:tc>
+          <w:tcPr>
+            <w:tcW w:w="1076" w:type="dxa"/>
+          </w:tcPr>
+          <w:p>
+            <w:pPr>
+              <w:pStyle w:val="a3"/>
+              <w:ind w:firstLineChars="0" w:firstLine="0"/>
+              <w:rPr>
+                <w:rFonts w:hint="eastAsia"/>
+              </w:rPr>
+            </w:pPr>
+          </w:p>
+        </w:tc>
+      </w:tr>
+      <w:tr>
+        <w:trPr>
+          <w:trHeight w:val="762"/>
+        </w:trPr>
+        <w:tc>
+          <w:tcPr>
+            <w:tcW w:w="1075" w:type="dxa"/>
+          </w:tcPr>
+          <w:p>
+            <w:pPr>
+              <w:pStyle w:val="a3"/>
+              <w:ind w:firstLineChars="0" w:firstLine="0"/>
+              <w:rPr>
+                <w:rFonts w:hint="eastAsia"/>
+              </w:rPr>
+            </w:pPr>
+          </w:p>
+        </w:tc>
+        <w:tc>
+          <w:tcPr>
+            <w:tcW w:w="1106" w:type="dxa"/>
+          </w:tcPr>
+          <w:p>
+            <w:pPr>
+              <w:pStyle w:val="a3"/>
+              <w:ind w:firstLineChars="0" w:firstLine="0"/>
+              <w:rPr>
+                <w:rFonts w:hint="eastAsia"/>
+              </w:rPr>
+            </w:pPr>
+          </w:p>
+        </w:tc>
+        <w:tc>
+          <w:tcPr>
+            <w:tcW w:w="1106" w:type="dxa"/>
+          </w:tcPr>
+          <w:p>
+            <w:pPr>
+              <w:pStyle w:val="a3"/>
+              <w:ind w:firstLineChars="0" w:firstLine="0"/>
+              <w:rPr>
+                <w:rFonts w:hint="eastAsia"/>
+              </w:rPr>
+            </w:pPr>
+          </w:p>
+        </w:tc>
+        <w:tc>
+          <w:tcPr>
+            <w:tcW w:w="1106" w:type="dxa"/>
+          </w:tcPr>
+          <w:p>
+            <w:pPr>
+              <w:pStyle w:val="a3"/>
+              <w:ind w:firstLineChars="0" w:firstLine="0"/>
+              <w:rPr>
+                <w:rFonts w:hint="eastAsia"/>
+              </w:rPr>
+            </w:pPr>
+          </w:p>
+        </w:tc>
+        <w:tc>
+          <w:tcPr>
+            <w:tcW w:w="1076" w:type="dxa"/>
+          </w:tcPr>
+          <w:p>
+            <w:pPr>
+              <w:pStyle w:val="a3"/>
+              <w:ind w:firstLineChars="0" w:firstLine="0"/>
+              <w:rPr>
+                <w:rFonts w:hint="eastAsia"/>
+              </w:rPr>
+            </w:pPr>
+          </w:p>
+        </w:tc>
+        <w:tc>
+          <w:tcPr>
+            <w:tcW w:w="1076" w:type="dxa"/>
+          </w:tcPr>
+          <w:p>
+            <w:pPr>
+              <w:pStyle w:val="a3"/>
+              <w:ind w:firstLineChars="0" w:firstLine="0"/>
+              <w:rPr>
+                <w:rFonts w:hint="eastAsia"/>
+              </w:rPr>
+            </w:pPr>
+          </w:p>
+        </w:tc>
+      </w:tr>
+    </w:tbl>
+    <w:p>
+      <w:pPr>
+        <w:pStyle w:val="a3"/>
+        <w:ind w:left="675" w:firstLineChars="0" w:firstLine="0"/>
+        <w:rPr>
+          <w:rFonts w:hint="eastAsia"/>
+          <w:color w:val="FF0000"/>
+        </w:rPr>
+      </w:pPr>
+      <w:bookmarkStart w:id="0" w:name="_GoBack"/>
+      <w:bookmarkEnd w:id="0"/>
     </w:p>
     <w:sectPr>
       <w:pgSz w:w="11906" w:h="16838"/>
@@ -2280,6 +2751,22 @@
       <w:szCs w:val="18"/>
     </w:rPr>
   </w:style>
+  <w:style w:type="table" w:styleId="a8">
+    <w:name w:val="Table Grid"/>
+    <w:basedOn w:val="a1"/>
+    <w:uiPriority w:val="39"/>
+    <w:rsid w:val="00C0063E"/>
+    <w:tblPr>
+      <w:tblBorders>
+        <w:top w:val="single" w:sz="4" w:space="0" w:color="auto"/>
+        <w:left w:val="single" w:sz="4" w:space="0" w:color="auto"/>
+        <w:bottom w:val="single" w:sz="4" w:space="0" w:color="auto"/>
+        <w:right w:val="single" w:sz="4" w:space="0" w:color="auto"/>
+        <w:insideH w:val="single" w:sz="4" w:space="0" w:color="auto"/>
+        <w:insideV w:val="single" w:sz="4" w:space="0" w:color="auto"/>
+      </w:tblBorders>
+    </w:tblPr>
+  </w:style>
 </w:styles>
 </file>
 

--- a/录音打分模块.docx
+++ b/录音打分模块.docx
@@ -135,9 +135,15 @@
         <w:rPr>
           <w:rFonts w:hint="eastAsia"/>
         </w:rPr>
-        <w:t>传时间</w:t>
+        <w:t>传时</w:t>
       </w:r>
       <w:proofErr w:type="gramEnd"/>
+      <w:r>
+        <w:rPr>
+          <w:rFonts w:hint="eastAsia"/>
+        </w:rPr>
+        <w:t>间</w:t>
+      </w:r>
       <w:r>
         <w:rPr>
           <w:rFonts w:hint="eastAsia"/>
@@ -1136,7 +1142,6 @@
         <w:pStyle w:val="a3"/>
         <w:ind w:left="675" w:firstLineChars="0" w:firstLine="0"/>
         <w:rPr>
-          <w:rFonts w:hint="eastAsia"/>
           <w:color w:val="FF0000"/>
         </w:rPr>
       </w:pPr>
@@ -1144,17 +1149,18 @@
     <w:tbl>
       <w:tblPr>
         <w:tblStyle w:val="a8"/>
-        <w:tblW w:w="0" w:type="auto"/>
+        <w:tblW w:w="9810" w:type="dxa"/>
         <w:tblInd w:w="675" w:type="dxa"/>
         <w:tblLook w:val="04A0" w:firstRow="1" w:lastRow="0" w:firstColumn="1" w:lastColumn="0" w:noHBand="0" w:noVBand="1"/>
       </w:tblPr>
       <w:tblGrid>
         <w:gridCol w:w="1075"/>
-        <w:gridCol w:w="1106"/>
-        <w:gridCol w:w="1106"/>
+        <w:gridCol w:w="797"/>
+        <w:gridCol w:w="1415"/>
         <w:gridCol w:w="1106"/>
         <w:gridCol w:w="1076"/>
-        <w:gridCol w:w="1076"/>
+        <w:gridCol w:w="797"/>
+        <w:gridCol w:w="3544"/>
       </w:tblGrid>
       <w:tr>
         <w:tc>
@@ -1165,9 +1171,6 @@
             <w:pPr>
               <w:pStyle w:val="a3"/>
               <w:ind w:firstLineChars="0" w:firstLine="0"/>
-              <w:rPr>
-                <w:rFonts w:hint="eastAsia"/>
-              </w:rPr>
             </w:pPr>
             <w:r>
               <w:rPr>
@@ -1179,15 +1182,12 @@
         </w:tc>
         <w:tc>
           <w:tcPr>
-            <w:tcW w:w="1106" w:type="dxa"/>
+            <w:tcW w:w="797" w:type="dxa"/>
           </w:tcPr>
           <w:p>
             <w:pPr>
               <w:pStyle w:val="a3"/>
               <w:ind w:firstLineChars="0" w:firstLine="0"/>
-              <w:rPr>
-                <w:rFonts w:hint="eastAsia"/>
-              </w:rPr>
             </w:pPr>
             <w:r>
               <w:rPr>
@@ -1202,15 +1202,12 @@
         </w:tc>
         <w:tc>
           <w:tcPr>
-            <w:tcW w:w="1106" w:type="dxa"/>
+            <w:tcW w:w="1415" w:type="dxa"/>
           </w:tcPr>
           <w:p>
             <w:pPr>
               <w:pStyle w:val="a3"/>
               <w:ind w:firstLineChars="0" w:firstLine="0"/>
-              <w:rPr>
-                <w:rFonts w:hint="eastAsia"/>
-              </w:rPr>
             </w:pPr>
             <w:r>
               <w:rPr>
@@ -1231,9 +1228,6 @@
             <w:pPr>
               <w:pStyle w:val="a3"/>
               <w:ind w:firstLineChars="0" w:firstLine="0"/>
-              <w:rPr>
-                <w:rFonts w:hint="eastAsia"/>
-              </w:rPr>
             </w:pPr>
             <w:r>
               <w:rPr>
@@ -1254,9 +1248,6 @@
             <w:pPr>
               <w:pStyle w:val="a3"/>
               <w:ind w:firstLineChars="0" w:firstLine="0"/>
-              <w:rPr>
-                <w:rFonts w:hint="eastAsia"/>
-              </w:rPr>
             </w:pPr>
             <w:r>
               <w:rPr>
@@ -1268,8 +1259,72 @@
         </w:tc>
         <w:tc>
           <w:tcPr>
-            <w:tcW w:w="1076" w:type="dxa"/>
+            <w:tcW w:w="797" w:type="dxa"/>
           </w:tcPr>
+          <w:p>
+            <w:pPr>
+              <w:pStyle w:val="a3"/>
+              <w:ind w:firstLineChars="0" w:firstLine="0"/>
+            </w:pPr>
+            <w:r>
+              <w:rPr>
+                <w:rFonts w:hint="eastAsia"/>
+              </w:rPr>
+              <w:t>当前平均分</w:t>
+            </w:r>
+          </w:p>
+        </w:tc>
+        <w:tc>
+          <w:tcPr>
+            <w:tcW w:w="3544" w:type="dxa"/>
+          </w:tcPr>
+          <w:p>
+            <w:pPr>
+              <w:pStyle w:val="a3"/>
+              <w:ind w:firstLineChars="0" w:firstLine="0"/>
+            </w:pPr>
+            <w:bookmarkStart w:id="0" w:name="_GoBack"/>
+            <w:r>
+              <w:rPr>
+                <w:rFonts w:hint="eastAsia"/>
+              </w:rPr>
+              <w:t>分数分布</w:t>
+            </w:r>
+          </w:p>
+          <w:p>
+            <w:pPr>
+              <w:pStyle w:val="a3"/>
+              <w:ind w:firstLineChars="0" w:firstLine="0"/>
+            </w:pPr>
+            <w:r>
+              <w:rPr>
+                <w:rFonts w:hint="eastAsia"/>
+              </w:rPr>
+              <w:t>(合格2~</w:t>
+            </w:r>
+            <w:r>
+              <w:t>4</w:t>
+            </w:r>
+            <w:r>
+              <w:rPr>
+                <w:rFonts w:hint="eastAsia"/>
+              </w:rPr>
+              <w:t>;良好5~</w:t>
+            </w:r>
+            <w:r>
+              <w:t>8</w:t>
+            </w:r>
+            <w:r>
+              <w:rPr>
+                <w:rFonts w:hint="eastAsia"/>
+              </w:rPr>
+              <w:t>；优秀8~</w:t>
+            </w:r>
+            <w:r>
+              <w:t>10)</w:t>
+            </w:r>
+          </w:p>
+          <w:bookmarkEnd w:id="0"/>
           <w:p>
             <w:pPr>
               <w:pStyle w:val="a3"/>
@@ -1278,12 +1333,6 @@
                 <w:rFonts w:hint="eastAsia"/>
               </w:rPr>
             </w:pPr>
-            <w:r>
-              <w:rPr>
-                <w:rFonts w:hint="eastAsia"/>
-              </w:rPr>
-              <w:t>当前平均分</w:t>
-            </w:r>
           </w:p>
         </w:tc>
       </w:tr>
@@ -1296,35 +1345,39 @@
             <w:pPr>
               <w:pStyle w:val="a3"/>
               <w:ind w:firstLineChars="0" w:firstLine="0"/>
-              <w:rPr>
-                <w:rFonts w:hint="eastAsia"/>
-              </w:rPr>
             </w:pPr>
+            <w:r>
+              <w:t>Lesion name</w:t>
+            </w:r>
           </w:p>
         </w:tc>
         <w:tc>
           <w:tcPr>
-            <w:tcW w:w="1106" w:type="dxa"/>
+            <w:tcW w:w="797" w:type="dxa"/>
           </w:tcPr>
           <w:p>
             <w:pPr>
               <w:pStyle w:val="a3"/>
               <w:ind w:firstLineChars="0" w:firstLine="0"/>
-              <w:rPr>
-                <w:rFonts w:hint="eastAsia"/>
-              </w:rPr>
             </w:pPr>
             <w:r>
               <w:rPr>
                 <w:rFonts w:hint="eastAsia"/>
               </w:rPr>
-              <w:t>剩余1人未批改，点击批改</w:t>
+              <w:t>剩余1人未批改，</w:t>
+            </w:r>
+            <w:r>
+              <w:rPr>
+                <w:rFonts w:hint="eastAsia"/>
+                <w:color w:val="FF0000"/>
+              </w:rPr>
+              <w:t>点击批改</w:t>
             </w:r>
           </w:p>
         </w:tc>
         <w:tc>
           <w:tcPr>
-            <w:tcW w:w="1106" w:type="dxa"/>
+            <w:tcW w:w="1415" w:type="dxa"/>
           </w:tcPr>
           <w:p>
             <w:pPr>
@@ -1342,9 +1395,6 @@
             <w:pPr>
               <w:pStyle w:val="a3"/>
               <w:ind w:firstLineChars="0" w:firstLine="0"/>
-              <w:rPr>
-                <w:rFonts w:hint="eastAsia"/>
-              </w:rPr>
             </w:pPr>
           </w:p>
         </w:tc>
@@ -1356,15 +1406,12 @@
             <w:pPr>
               <w:pStyle w:val="a3"/>
               <w:ind w:firstLineChars="0" w:firstLine="0"/>
-              <w:rPr>
-                <w:rFonts w:hint="eastAsia"/>
-              </w:rPr>
             </w:pPr>
             <w:r>
               <w:rPr>
                 <w:rFonts w:hint="eastAsia"/>
               </w:rPr>
-              <w:t>已下发，点击批改</w:t>
+              <w:t>全部批改完成</w:t>
             </w:r>
           </w:p>
         </w:tc>
@@ -1377,12 +1424,13 @@
               <w:pStyle w:val="a3"/>
               <w:ind w:firstLineChars="0" w:firstLine="0"/>
               <w:rPr>
-                <w:rFonts w:hint="eastAsia"/>
+                <w:color w:val="FF0000"/>
               </w:rPr>
             </w:pPr>
             <w:r>
               <w:rPr>
                 <w:rFonts w:hint="eastAsia"/>
+                <w:color w:val="FF0000"/>
               </w:rPr>
               <w:t>点击批改</w:t>
             </w:r>
@@ -1390,97 +1438,61 @@
         </w:tc>
         <w:tc>
           <w:tcPr>
-            <w:tcW w:w="1076" w:type="dxa"/>
+            <w:tcW w:w="797" w:type="dxa"/>
           </w:tcPr>
           <w:p>
             <w:pPr>
               <w:pStyle w:val="a3"/>
               <w:ind w:firstLineChars="0" w:firstLine="0"/>
-              <w:rPr>
-                <w:rFonts w:hint="eastAsia"/>
-              </w:rPr>
             </w:pPr>
           </w:p>
         </w:tc>
-      </w:tr>
-      <w:tr>
-        <w:trPr>
-          <w:trHeight w:val="762"/>
-        </w:trPr>
         <w:tc>
           <w:tcPr>
-            <w:tcW w:w="1075" w:type="dxa"/>
+            <w:tcW w:w="3544" w:type="dxa"/>
           </w:tcPr>
           <w:p>
             <w:pPr>
               <w:pStyle w:val="a3"/>
               <w:ind w:firstLineChars="0" w:firstLine="0"/>
+            </w:pPr>
+            <w:r>
               <w:rPr>
                 <w:rFonts w:hint="eastAsia"/>
               </w:rPr>
-            </w:pPr>
+              <w:t>1</w:t>
+            </w:r>
+            <w:r>
+              <w:t>01</w:t>
+            </w:r>
+            <w:r>
+              <w:rPr>
+                <w:rFonts w:hint="eastAsia"/>
+              </w:rPr>
+              <w:t>-合格：2；良好3；优秀：1</w:t>
+            </w:r>
           </w:p>
-        </w:tc>
-        <w:tc>
-          <w:tcPr>
-            <w:tcW w:w="1106" w:type="dxa"/>
-          </w:tcPr>
           <w:p>
             <w:pPr>
               <w:pStyle w:val="a3"/>
               <w:ind w:firstLineChars="0" w:firstLine="0"/>
+            </w:pPr>
+            <w:r>
               <w:rPr>
                 <w:rFonts w:hint="eastAsia"/>
               </w:rPr>
-            </w:pPr>
-          </w:p>
-        </w:tc>
-        <w:tc>
-          <w:tcPr>
-            <w:tcW w:w="1106" w:type="dxa"/>
-          </w:tcPr>
-          <w:p>
-            <w:pPr>
-              <w:pStyle w:val="a3"/>
-              <w:ind w:firstLineChars="0" w:firstLine="0"/>
+              <w:t>1</w:t>
+            </w:r>
+            <w:r>
+              <w:t>03-</w:t>
+            </w:r>
+            <w:r>
               <w:rPr>
                 <w:rFonts w:hint="eastAsia"/>
               </w:rPr>
-            </w:pPr>
+              <w:t>合格：2；良好3；优秀：1</w:t>
+            </w:r>
           </w:p>
-        </w:tc>
-        <w:tc>
-          <w:tcPr>
-            <w:tcW w:w="1106" w:type="dxa"/>
-          </w:tcPr>
-          <w:p>
-            <w:pPr>
-              <w:pStyle w:val="a3"/>
-              <w:ind w:firstLineChars="0" w:firstLine="0"/>
-              <w:rPr>
-                <w:rFonts w:hint="eastAsia"/>
-              </w:rPr>
-            </w:pPr>
-          </w:p>
-        </w:tc>
-        <w:tc>
-          <w:tcPr>
-            <w:tcW w:w="1076" w:type="dxa"/>
-          </w:tcPr>
-          <w:p>
-            <w:pPr>
-              <w:pStyle w:val="a3"/>
-              <w:ind w:firstLineChars="0" w:firstLine="0"/>
-              <w:rPr>
-                <w:rFonts w:hint="eastAsia"/>
-              </w:rPr>
-            </w:pPr>
-          </w:p>
-        </w:tc>
-        <w:tc>
-          <w:tcPr>
-            <w:tcW w:w="1076" w:type="dxa"/>
-          </w:tcPr>
           <w:p>
             <w:pPr>
               <w:pStyle w:val="a3"/>
@@ -1498,12 +1510,9 @@
         <w:pStyle w:val="a3"/>
         <w:ind w:left="675" w:firstLineChars="0" w:firstLine="0"/>
         <w:rPr>
-          <w:rFonts w:hint="eastAsia"/>
-          <w:color w:val="FF0000"/>
-        </w:rPr>
-      </w:pPr>
-      <w:bookmarkStart w:id="0" w:name="_GoBack"/>
-      <w:bookmarkEnd w:id="0"/>
+          <w:color w:val="FF0000"/>
+        </w:rPr>
+      </w:pPr>
     </w:p>
     <w:sectPr>
       <w:pgSz w:w="11906" w:h="16838"/>

--- a/录音打分模块.docx
+++ b/录音打分模块.docx
@@ -1148,33 +1148,53 @@
     </w:p>
     <w:tbl>
       <w:tblPr>
-        <w:tblStyle w:val="a8"/>
-        <w:tblW w:w="9810" w:type="dxa"/>
-        <w:tblInd w:w="675" w:type="dxa"/>
+        <w:tblW w:w="15160" w:type="dxa"/>
         <w:tblLook w:val="04A0" w:firstRow="1" w:lastRow="0" w:firstColumn="1" w:lastColumn="0" w:noHBand="0" w:noVBand="1"/>
       </w:tblPr>
       <w:tblGrid>
-        <w:gridCol w:w="1075"/>
-        <w:gridCol w:w="797"/>
-        <w:gridCol w:w="1415"/>
-        <w:gridCol w:w="1106"/>
-        <w:gridCol w:w="1076"/>
-        <w:gridCol w:w="797"/>
-        <w:gridCol w:w="3544"/>
+        <w:gridCol w:w="1257"/>
+        <w:gridCol w:w="1080"/>
+        <w:gridCol w:w="1080"/>
+        <w:gridCol w:w="2120"/>
+        <w:gridCol w:w="2120"/>
+        <w:gridCol w:w="5403"/>
+        <w:gridCol w:w="2100"/>
       </w:tblGrid>
       <w:tr>
+        <w:trPr>
+          <w:trHeight w:val="855"/>
+        </w:trPr>
         <w:tc>
           <w:tcPr>
-            <w:tcW w:w="1075" w:type="dxa"/>
+            <w:tcW w:w="1257" w:type="dxa"/>
+            <w:tcBorders>
+              <w:top w:val="single" w:sz="4" w:space="0" w:color="auto"/>
+              <w:left w:val="single" w:sz="4" w:space="0" w:color="auto"/>
+              <w:bottom w:val="single" w:sz="4" w:space="0" w:color="auto"/>
+              <w:right w:val="single" w:sz="4" w:space="0" w:color="auto"/>
+            </w:tcBorders>
+            <w:shd w:val="clear" w:color="auto" w:fill="auto"/>
+            <w:noWrap/>
+            <w:vAlign w:val="center"/>
+            <w:hideMark/>
           </w:tcPr>
           <w:p>
             <w:pPr>
-              <w:pStyle w:val="a3"/>
-              <w:ind w:firstLineChars="0" w:firstLine="0"/>
+              <w:widowControl/>
+              <w:jc w:val="center"/>
+              <w:rPr>
+                <w:rFonts w:ascii="等线" w:eastAsia="等线" w:hAnsi="等线" w:cs="宋体"/>
+                <w:color w:val="000000"/>
+                <w:kern w:val="0"/>
+                <w:sz w:val="22"/>
+              </w:rPr>
             </w:pPr>
             <w:r>
               <w:rPr>
-                <w:rFonts w:hint="eastAsia"/>
+                <w:rFonts w:ascii="等线" w:eastAsia="等线" w:hAnsi="等线" w:cs="宋体" w:hint="eastAsia"/>
+                <w:color w:val="000000"/>
+                <w:kern w:val="0"/>
+                <w:sz w:val="22"/>
               </w:rPr>
               <w:t>课文名</w:t>
             </w:r>
@@ -1182,325 +1202,1001 @@
         </w:tc>
         <w:tc>
           <w:tcPr>
-            <w:tcW w:w="797" w:type="dxa"/>
+            <w:tcW w:w="1080" w:type="dxa"/>
+            <w:tcBorders>
+              <w:top w:val="single" w:sz="4" w:space="0" w:color="auto"/>
+              <w:left w:val="nil"/>
+              <w:bottom w:val="single" w:sz="4" w:space="0" w:color="auto"/>
+              <w:right w:val="single" w:sz="4" w:space="0" w:color="auto"/>
+            </w:tcBorders>
+            <w:shd w:val="clear" w:color="auto" w:fill="auto"/>
+            <w:noWrap/>
+            <w:vAlign w:val="center"/>
+            <w:hideMark/>
           </w:tcPr>
           <w:p>
             <w:pPr>
-              <w:pStyle w:val="a3"/>
-              <w:ind w:firstLineChars="0" w:firstLine="0"/>
+              <w:widowControl/>
+              <w:jc w:val="center"/>
+              <w:rPr>
+                <w:rFonts w:ascii="等线" w:eastAsia="等线" w:hAnsi="等线" w:cs="宋体" w:hint="eastAsia"/>
+                <w:color w:val="000000"/>
+                <w:kern w:val="0"/>
+                <w:sz w:val="22"/>
+              </w:rPr>
             </w:pPr>
             <w:r>
               <w:rPr>
-                <w:rFonts w:hint="eastAsia"/>
-              </w:rPr>
-              <w:t>1</w:t>
-            </w:r>
-            <w:r>
-              <w:t>01</w:t>
+                <w:rFonts w:ascii="等线" w:eastAsia="等线" w:hAnsi="等线" w:cs="宋体" w:hint="eastAsia"/>
+                <w:color w:val="000000"/>
+                <w:kern w:val="0"/>
+                <w:sz w:val="22"/>
+              </w:rPr>
+              <w:t>班级</w:t>
             </w:r>
           </w:p>
         </w:tc>
         <w:tc>
           <w:tcPr>
-            <w:tcW w:w="1415" w:type="dxa"/>
+            <w:tcW w:w="1080" w:type="dxa"/>
+            <w:tcBorders>
+              <w:top w:val="single" w:sz="4" w:space="0" w:color="auto"/>
+              <w:left w:val="nil"/>
+              <w:bottom w:val="single" w:sz="4" w:space="0" w:color="auto"/>
+              <w:right w:val="single" w:sz="4" w:space="0" w:color="auto"/>
+            </w:tcBorders>
+            <w:shd w:val="clear" w:color="auto" w:fill="auto"/>
+            <w:noWrap/>
+            <w:vAlign w:val="center"/>
+            <w:hideMark/>
           </w:tcPr>
           <w:p>
             <w:pPr>
-              <w:pStyle w:val="a3"/>
-              <w:ind w:firstLineChars="0" w:firstLine="0"/>
+              <w:widowControl/>
+              <w:jc w:val="center"/>
+              <w:rPr>
+                <w:rFonts w:ascii="等线" w:eastAsia="等线" w:hAnsi="等线" w:cs="宋体" w:hint="eastAsia"/>
+                <w:color w:val="000000"/>
+                <w:kern w:val="0"/>
+                <w:sz w:val="22"/>
+              </w:rPr>
             </w:pPr>
             <w:r>
               <w:rPr>
-                <w:rFonts w:hint="eastAsia"/>
-              </w:rPr>
-              <w:t>1</w:t>
-            </w:r>
-            <w:r>
-              <w:t>02</w:t>
+                <w:rFonts w:ascii="等线" w:eastAsia="等线" w:hAnsi="等线" w:cs="宋体" w:hint="eastAsia"/>
+                <w:color w:val="000000"/>
+                <w:kern w:val="0"/>
+                <w:sz w:val="22"/>
+              </w:rPr>
+              <w:t>下发状态</w:t>
             </w:r>
           </w:p>
         </w:tc>
         <w:tc>
           <w:tcPr>
-            <w:tcW w:w="1106" w:type="dxa"/>
+            <w:tcW w:w="2120" w:type="dxa"/>
+            <w:tcBorders>
+              <w:top w:val="single" w:sz="4" w:space="0" w:color="auto"/>
+              <w:left w:val="nil"/>
+              <w:bottom w:val="single" w:sz="4" w:space="0" w:color="auto"/>
+              <w:right w:val="single" w:sz="4" w:space="0" w:color="auto"/>
+            </w:tcBorders>
+            <w:shd w:val="clear" w:color="auto" w:fill="auto"/>
+            <w:noWrap/>
+            <w:vAlign w:val="center"/>
+            <w:hideMark/>
           </w:tcPr>
           <w:p>
             <w:pPr>
-              <w:pStyle w:val="a3"/>
-              <w:ind w:firstLineChars="0" w:firstLine="0"/>
+              <w:widowControl/>
+              <w:jc w:val="center"/>
+              <w:rPr>
+                <w:rFonts w:ascii="等线" w:eastAsia="等线" w:hAnsi="等线" w:cs="宋体" w:hint="eastAsia"/>
+                <w:color w:val="000000"/>
+                <w:kern w:val="0"/>
+                <w:sz w:val="22"/>
+              </w:rPr>
             </w:pPr>
             <w:r>
               <w:rPr>
-                <w:rFonts w:hint="eastAsia"/>
-              </w:rPr>
-              <w:t>1</w:t>
-            </w:r>
-            <w:r>
-              <w:t>03</w:t>
+                <w:rFonts w:ascii="等线" w:eastAsia="等线" w:hAnsi="等线" w:cs="宋体" w:hint="eastAsia"/>
+                <w:color w:val="000000"/>
+                <w:kern w:val="0"/>
+                <w:sz w:val="22"/>
+              </w:rPr>
+              <w:t>完成人数/总人数</w:t>
             </w:r>
           </w:p>
         </w:tc>
         <w:tc>
           <w:tcPr>
-            <w:tcW w:w="1076" w:type="dxa"/>
+            <w:tcW w:w="2120" w:type="dxa"/>
+            <w:tcBorders>
+              <w:top w:val="single" w:sz="4" w:space="0" w:color="auto"/>
+              <w:left w:val="nil"/>
+              <w:bottom w:val="single" w:sz="4" w:space="0" w:color="auto"/>
+              <w:right w:val="single" w:sz="4" w:space="0" w:color="auto"/>
+            </w:tcBorders>
+            <w:shd w:val="clear" w:color="auto" w:fill="auto"/>
+            <w:noWrap/>
+            <w:vAlign w:val="center"/>
+            <w:hideMark/>
           </w:tcPr>
           <w:p>
             <w:pPr>
-              <w:pStyle w:val="a3"/>
-              <w:ind w:firstLineChars="0" w:firstLine="0"/>
+              <w:widowControl/>
+              <w:jc w:val="center"/>
+              <w:rPr>
+                <w:rFonts w:ascii="等线" w:eastAsia="等线" w:hAnsi="等线" w:cs="宋体" w:hint="eastAsia"/>
+                <w:color w:val="000000"/>
+                <w:kern w:val="0"/>
+                <w:sz w:val="22"/>
+              </w:rPr>
             </w:pPr>
             <w:r>
               <w:rPr>
-                <w:rFonts w:hint="eastAsia"/>
-              </w:rPr>
-              <w:t>全部</w:t>
+                <w:rFonts w:ascii="等线" w:eastAsia="等线" w:hAnsi="等线" w:cs="宋体" w:hint="eastAsia"/>
+                <w:color w:val="000000"/>
+                <w:kern w:val="0"/>
+                <w:sz w:val="22"/>
+              </w:rPr>
+              <w:t>待批</w:t>
+            </w:r>
+            <w:proofErr w:type="gramStart"/>
+            <w:r>
+              <w:rPr>
+                <w:rFonts w:ascii="等线" w:eastAsia="等线" w:hAnsi="等线" w:cs="宋体" w:hint="eastAsia"/>
+                <w:color w:val="000000"/>
+                <w:kern w:val="0"/>
+                <w:sz w:val="22"/>
+              </w:rPr>
+              <w:t>改人数</w:t>
+            </w:r>
+            <w:proofErr w:type="gramEnd"/>
+          </w:p>
+        </w:tc>
+        <w:tc>
+          <w:tcPr>
+            <w:tcW w:w="5403" w:type="dxa"/>
+            <w:tcBorders>
+              <w:top w:val="single" w:sz="4" w:space="0" w:color="auto"/>
+              <w:left w:val="nil"/>
+              <w:bottom w:val="single" w:sz="4" w:space="0" w:color="auto"/>
+              <w:right w:val="single" w:sz="4" w:space="0" w:color="auto"/>
+            </w:tcBorders>
+            <w:shd w:val="clear" w:color="auto" w:fill="auto"/>
+            <w:vAlign w:val="center"/>
+            <w:hideMark/>
+          </w:tcPr>
+          <w:p>
+            <w:pPr>
+              <w:widowControl/>
+              <w:jc w:val="center"/>
+              <w:rPr>
+                <w:rFonts w:ascii="等线" w:eastAsia="等线" w:hAnsi="等线" w:cs="宋体" w:hint="eastAsia"/>
+                <w:color w:val="000000"/>
+                <w:kern w:val="0"/>
+                <w:sz w:val="22"/>
+              </w:rPr>
+            </w:pPr>
+            <w:r>
+              <w:rPr>
+                <w:rFonts w:ascii="等线" w:eastAsia="等线" w:hAnsi="等线" w:cs="宋体" w:hint="eastAsia"/>
+                <w:color w:val="000000"/>
+                <w:kern w:val="0"/>
+                <w:sz w:val="22"/>
+              </w:rPr>
+              <w:t>分数分布</w:t>
+            </w:r>
+            <w:r>
+              <w:rPr>
+                <w:rFonts w:ascii="等线" w:eastAsia="等线" w:hAnsi="等线" w:cs="宋体" w:hint="eastAsia"/>
+                <w:color w:val="000000"/>
+                <w:kern w:val="0"/>
+                <w:sz w:val="22"/>
+              </w:rPr>
+              <w:br/>
+              <w:t>(A:8-10 P:4-7 E:0-3 )</w:t>
             </w:r>
           </w:p>
         </w:tc>
         <w:tc>
           <w:tcPr>
-            <w:tcW w:w="797" w:type="dxa"/>
+            <w:tcW w:w="2100" w:type="dxa"/>
+            <w:tcBorders>
+              <w:top w:val="single" w:sz="4" w:space="0" w:color="auto"/>
+              <w:left w:val="nil"/>
+              <w:bottom w:val="single" w:sz="4" w:space="0" w:color="auto"/>
+              <w:right w:val="single" w:sz="4" w:space="0" w:color="auto"/>
+            </w:tcBorders>
+            <w:shd w:val="clear" w:color="auto" w:fill="auto"/>
+            <w:noWrap/>
+            <w:vAlign w:val="center"/>
+            <w:hideMark/>
           </w:tcPr>
           <w:p>
             <w:pPr>
-              <w:pStyle w:val="a3"/>
-              <w:ind w:firstLineChars="0" w:firstLine="0"/>
+              <w:widowControl/>
+              <w:jc w:val="center"/>
+              <w:rPr>
+                <w:rFonts w:ascii="等线" w:eastAsia="等线" w:hAnsi="等线" w:cs="宋体" w:hint="eastAsia"/>
+                <w:color w:val="000000"/>
+                <w:kern w:val="0"/>
+                <w:sz w:val="22"/>
+              </w:rPr>
             </w:pPr>
             <w:r>
               <w:rPr>
-                <w:rFonts w:hint="eastAsia"/>
-              </w:rPr>
-              <w:t>当前平均分</w:t>
+                <w:rFonts w:ascii="等线" w:eastAsia="等线" w:hAnsi="等线" w:cs="宋体" w:hint="eastAsia"/>
+                <w:color w:val="000000"/>
+                <w:kern w:val="0"/>
+                <w:sz w:val="22"/>
+              </w:rPr>
+              <w:t>操作</w:t>
+            </w:r>
+          </w:p>
+        </w:tc>
+      </w:tr>
+      <w:tr>
+        <w:trPr>
+          <w:trHeight w:val="758"/>
+        </w:trPr>
+        <w:tc>
+          <w:tcPr>
+            <w:tcW w:w="1257" w:type="dxa"/>
+            <w:vMerge w:val="restart"/>
+            <w:tcBorders>
+              <w:top w:val="nil"/>
+              <w:left w:val="single" w:sz="4" w:space="0" w:color="auto"/>
+              <w:bottom w:val="single" w:sz="4" w:space="0" w:color="auto"/>
+              <w:right w:val="single" w:sz="4" w:space="0" w:color="auto"/>
+            </w:tcBorders>
+            <w:shd w:val="clear" w:color="auto" w:fill="auto"/>
+            <w:noWrap/>
+            <w:vAlign w:val="center"/>
+            <w:hideMark/>
+          </w:tcPr>
+          <w:p>
+            <w:pPr>
+              <w:widowControl/>
+              <w:jc w:val="center"/>
+              <w:rPr>
+                <w:rFonts w:ascii="等线" w:eastAsia="等线" w:hAnsi="等线" w:cs="宋体" w:hint="eastAsia"/>
+                <w:color w:val="000000"/>
+                <w:kern w:val="0"/>
+                <w:sz w:val="22"/>
+              </w:rPr>
+            </w:pPr>
+            <w:proofErr w:type="spellStart"/>
+            <w:r>
+              <w:rPr>
+                <w:rFonts w:ascii="等线" w:eastAsia="等线" w:hAnsi="等线" w:cs="宋体" w:hint="eastAsia"/>
+                <w:color w:val="000000"/>
+                <w:kern w:val="0"/>
+                <w:sz w:val="22"/>
+              </w:rPr>
+              <w:t>lession</w:t>
+            </w:r>
+            <w:proofErr w:type="spellEnd"/>
+            <w:r>
+              <w:rPr>
+                <w:rFonts w:ascii="等线" w:eastAsia="等线" w:hAnsi="等线" w:cs="宋体" w:hint="eastAsia"/>
+                <w:color w:val="000000"/>
+                <w:kern w:val="0"/>
+                <w:sz w:val="22"/>
+              </w:rPr>
+              <w:t xml:space="preserve"> name</w:t>
             </w:r>
           </w:p>
         </w:tc>
         <w:tc>
           <w:tcPr>
-            <w:tcW w:w="3544" w:type="dxa"/>
+            <w:tcW w:w="1080" w:type="dxa"/>
+            <w:tcBorders>
+              <w:top w:val="nil"/>
+              <w:left w:val="nil"/>
+              <w:bottom w:val="single" w:sz="4" w:space="0" w:color="auto"/>
+              <w:right w:val="single" w:sz="4" w:space="0" w:color="auto"/>
+            </w:tcBorders>
+            <w:shd w:val="clear" w:color="auto" w:fill="auto"/>
+            <w:noWrap/>
+            <w:vAlign w:val="center"/>
+            <w:hideMark/>
           </w:tcPr>
           <w:p>
             <w:pPr>
-              <w:pStyle w:val="a3"/>
-              <w:ind w:firstLineChars="0" w:firstLine="0"/>
-            </w:pPr>
-            <w:bookmarkStart w:id="0" w:name="_GoBack"/>
-            <w:r>
-              <w:rPr>
-                <w:rFonts w:hint="eastAsia"/>
-              </w:rPr>
-              <w:t>分数分布</w:t>
-            </w:r>
-          </w:p>
-          <w:p>
-            <w:pPr>
-              <w:pStyle w:val="a3"/>
-              <w:ind w:firstLineChars="0" w:firstLine="0"/>
+              <w:widowControl/>
+              <w:jc w:val="center"/>
+              <w:rPr>
+                <w:rFonts w:ascii="等线" w:eastAsia="等线" w:hAnsi="等线" w:cs="宋体" w:hint="eastAsia"/>
+                <w:color w:val="000000"/>
+                <w:kern w:val="0"/>
+                <w:sz w:val="22"/>
+              </w:rPr>
             </w:pPr>
             <w:r>
               <w:rPr>
-                <w:rFonts w:hint="eastAsia"/>
-              </w:rPr>
-              <w:t>(合格2~</w:t>
-            </w:r>
-            <w:r>
-              <w:t>4</w:t>
-            </w:r>
-            <w:r>
-              <w:rPr>
-                <w:rFonts w:hint="eastAsia"/>
-              </w:rPr>
-              <w:t>;良好5~</w:t>
-            </w:r>
-            <w:r>
-              <w:t>8</w:t>
-            </w:r>
-            <w:r>
-              <w:rPr>
-                <w:rFonts w:hint="eastAsia"/>
-              </w:rPr>
-              <w:t>；优秀8~</w:t>
-            </w:r>
-            <w:r>
-              <w:t>10)</w:t>
-            </w:r>
-          </w:p>
-          <w:bookmarkEnd w:id="0"/>
-          <w:p>
-            <w:pPr>
-              <w:pStyle w:val="a3"/>
-              <w:ind w:firstLineChars="0" w:firstLine="0"/>
-              <w:rPr>
-                <w:rFonts w:hint="eastAsia"/>
-              </w:rPr>
-            </w:pPr>
-          </w:p>
-        </w:tc>
-      </w:tr>
-      <w:tr>
-        <w:tc>
-          <w:tcPr>
-            <w:tcW w:w="1075" w:type="dxa"/>
-          </w:tcPr>
-          <w:p>
-            <w:pPr>
-              <w:pStyle w:val="a3"/>
-              <w:ind w:firstLineChars="0" w:firstLine="0"/>
-            </w:pPr>
-            <w:r>
-              <w:t>Lesion name</w:t>
+                <w:rFonts w:ascii="等线" w:eastAsia="等线" w:hAnsi="等线" w:cs="宋体" w:hint="eastAsia"/>
+                <w:color w:val="000000"/>
+                <w:kern w:val="0"/>
+                <w:sz w:val="22"/>
+              </w:rPr>
+              <w:t>101</w:t>
             </w:r>
           </w:p>
         </w:tc>
         <w:tc>
           <w:tcPr>
-            <w:tcW w:w="797" w:type="dxa"/>
+            <w:tcW w:w="1080" w:type="dxa"/>
+            <w:tcBorders>
+              <w:top w:val="nil"/>
+              <w:left w:val="nil"/>
+              <w:bottom w:val="single" w:sz="4" w:space="0" w:color="auto"/>
+              <w:right w:val="single" w:sz="4" w:space="0" w:color="auto"/>
+            </w:tcBorders>
+            <w:shd w:val="clear" w:color="auto" w:fill="auto"/>
+            <w:noWrap/>
+            <w:vAlign w:val="center"/>
+            <w:hideMark/>
           </w:tcPr>
           <w:p>
             <w:pPr>
-              <w:pStyle w:val="a3"/>
-              <w:ind w:firstLineChars="0" w:firstLine="0"/>
+              <w:widowControl/>
+              <w:jc w:val="center"/>
+              <w:rPr>
+                <w:rFonts w:ascii="等线" w:eastAsia="等线" w:hAnsi="等线" w:cs="宋体" w:hint="eastAsia"/>
+                <w:color w:val="000000"/>
+                <w:kern w:val="0"/>
+                <w:sz w:val="22"/>
+              </w:rPr>
             </w:pPr>
             <w:r>
               <w:rPr>
-                <w:rFonts w:hint="eastAsia"/>
-              </w:rPr>
-              <w:t>剩余1人未批改，</w:t>
-            </w:r>
-            <w:r>
-              <w:rPr>
-                <w:rFonts w:hint="eastAsia"/>
-                <w:color w:val="FF0000"/>
-              </w:rPr>
-              <w:t>点击批改</w:t>
+                <w:rFonts w:ascii="等线" w:eastAsia="等线" w:hAnsi="等线" w:cs="宋体" w:hint="eastAsia"/>
+                <w:color w:val="000000"/>
+                <w:kern w:val="0"/>
+                <w:sz w:val="22"/>
+              </w:rPr>
+              <w:t>已下发</w:t>
             </w:r>
           </w:p>
         </w:tc>
         <w:tc>
           <w:tcPr>
-            <w:tcW w:w="1415" w:type="dxa"/>
+            <w:tcW w:w="2120" w:type="dxa"/>
+            <w:tcBorders>
+              <w:top w:val="nil"/>
+              <w:left w:val="nil"/>
+              <w:bottom w:val="single" w:sz="4" w:space="0" w:color="auto"/>
+              <w:right w:val="single" w:sz="4" w:space="0" w:color="auto"/>
+            </w:tcBorders>
+            <w:shd w:val="clear" w:color="auto" w:fill="auto"/>
+            <w:noWrap/>
+            <w:vAlign w:val="center"/>
+            <w:hideMark/>
           </w:tcPr>
           <w:p>
             <w:pPr>
-              <w:pStyle w:val="a3"/>
-              <w:ind w:firstLineChars="0" w:firstLine="0"/>
+              <w:widowControl/>
+              <w:jc w:val="center"/>
+              <w:rPr>
+                <w:rFonts w:ascii="等线" w:eastAsia="等线" w:hAnsi="等线" w:cs="宋体" w:hint="eastAsia"/>
+                <w:color w:val="000000"/>
+                <w:kern w:val="0"/>
+                <w:sz w:val="22"/>
+              </w:rPr>
             </w:pPr>
             <w:r>
               <w:rPr>
-                <w:rFonts w:hint="eastAsia"/>
-              </w:rPr>
-              <w:t>未下发，</w:t>
+                <w:rFonts w:ascii="等线" w:eastAsia="等线" w:hAnsi="等线" w:cs="宋体" w:hint="eastAsia"/>
+                <w:color w:val="000000"/>
+                <w:kern w:val="0"/>
+                <w:sz w:val="22"/>
+              </w:rPr>
+              <w:t>30/40</w:t>
             </w:r>
           </w:p>
+        </w:tc>
+        <w:tc>
+          <w:tcPr>
+            <w:tcW w:w="2120" w:type="dxa"/>
+            <w:tcBorders>
+              <w:top w:val="nil"/>
+              <w:left w:val="nil"/>
+              <w:bottom w:val="single" w:sz="4" w:space="0" w:color="auto"/>
+              <w:right w:val="single" w:sz="4" w:space="0" w:color="auto"/>
+            </w:tcBorders>
+            <w:shd w:val="clear" w:color="auto" w:fill="auto"/>
+            <w:noWrap/>
+            <w:vAlign w:val="center"/>
+            <w:hideMark/>
+          </w:tcPr>
           <w:p>
             <w:pPr>
-              <w:pStyle w:val="a3"/>
-              <w:ind w:firstLineChars="0" w:firstLine="0"/>
+              <w:widowControl/>
+              <w:jc w:val="center"/>
+              <w:rPr>
+                <w:rFonts w:ascii="等线" w:eastAsia="等线" w:hAnsi="等线" w:cs="宋体" w:hint="eastAsia"/>
+                <w:color w:val="000000"/>
+                <w:kern w:val="0"/>
+                <w:sz w:val="22"/>
+              </w:rPr>
+            </w:pPr>
+            <w:r>
+              <w:rPr>
+                <w:rFonts w:ascii="等线" w:eastAsia="等线" w:hAnsi="等线" w:cs="宋体" w:hint="eastAsia"/>
+                <w:color w:val="000000"/>
+                <w:kern w:val="0"/>
+                <w:sz w:val="22"/>
+              </w:rPr>
+              <w:t>24</w:t>
+            </w:r>
+          </w:p>
+        </w:tc>
+        <w:tc>
+          <w:tcPr>
+            <w:tcW w:w="5403" w:type="dxa"/>
+            <w:tcBorders>
+              <w:top w:val="nil"/>
+              <w:left w:val="nil"/>
+              <w:bottom w:val="single" w:sz="4" w:space="0" w:color="auto"/>
+              <w:right w:val="single" w:sz="4" w:space="0" w:color="auto"/>
+            </w:tcBorders>
+            <w:shd w:val="clear" w:color="auto" w:fill="auto"/>
+            <w:noWrap/>
+            <w:vAlign w:val="center"/>
+            <w:hideMark/>
+          </w:tcPr>
+          <w:p>
+            <w:pPr>
+              <w:widowControl/>
+              <w:jc w:val="center"/>
+              <w:rPr>
+                <w:rFonts w:ascii="等线" w:eastAsia="等线" w:hAnsi="等线" w:cs="宋体" w:hint="eastAsia"/>
+                <w:color w:val="000000"/>
+                <w:kern w:val="0"/>
+                <w:szCs w:val="21"/>
+              </w:rPr>
+            </w:pPr>
+            <w:r>
+              <w:rPr>
+                <w:rFonts w:ascii="等线" w:eastAsia="等线" w:hAnsi="等线" w:cs="宋体" w:hint="eastAsia"/>
+                <w:color w:val="000000"/>
+                <w:kern w:val="0"/>
+                <w:szCs w:val="21"/>
+              </w:rPr>
+              <w:t>A-1；P-3；E-2</w:t>
+            </w:r>
+          </w:p>
+        </w:tc>
+        <w:tc>
+          <w:tcPr>
+            <w:tcW w:w="2100" w:type="dxa"/>
+            <w:tcBorders>
+              <w:top w:val="nil"/>
+              <w:left w:val="nil"/>
+              <w:bottom w:val="single" w:sz="4" w:space="0" w:color="auto"/>
+              <w:right w:val="single" w:sz="4" w:space="0" w:color="auto"/>
+            </w:tcBorders>
+            <w:shd w:val="clear" w:color="auto" w:fill="auto"/>
+            <w:noWrap/>
+            <w:vAlign w:val="center"/>
+            <w:hideMark/>
+          </w:tcPr>
+          <w:p>
+            <w:pPr>
+              <w:widowControl/>
+              <w:jc w:val="center"/>
+              <w:rPr>
+                <w:rFonts w:ascii="等线" w:eastAsia="等线" w:hAnsi="等线" w:cs="宋体" w:hint="eastAsia"/>
+                <w:color w:val="000000"/>
+                <w:kern w:val="0"/>
+                <w:sz w:val="22"/>
+              </w:rPr>
+            </w:pPr>
+            <w:r>
+              <w:rPr>
+                <w:rFonts w:ascii="等线" w:eastAsia="等线" w:hAnsi="等线" w:cs="宋体" w:hint="eastAsia"/>
+                <w:color w:val="000000"/>
+                <w:kern w:val="0"/>
+                <w:sz w:val="22"/>
+              </w:rPr>
+              <w:t>批改</w:t>
+            </w:r>
+          </w:p>
+        </w:tc>
+      </w:tr>
+      <w:tr>
+        <w:trPr>
+          <w:trHeight w:val="285"/>
+        </w:trPr>
+        <w:tc>
+          <w:tcPr>
+            <w:tcW w:w="1257" w:type="dxa"/>
+            <w:vMerge/>
+            <w:tcBorders>
+              <w:top w:val="nil"/>
+              <w:left w:val="single" w:sz="4" w:space="0" w:color="auto"/>
+              <w:bottom w:val="single" w:sz="4" w:space="0" w:color="auto"/>
+              <w:right w:val="single" w:sz="4" w:space="0" w:color="auto"/>
+            </w:tcBorders>
+            <w:vAlign w:val="center"/>
+            <w:hideMark/>
+          </w:tcPr>
+          <w:p>
+            <w:pPr>
+              <w:widowControl/>
+              <w:jc w:val="left"/>
+              <w:rPr>
+                <w:rFonts w:ascii="等线" w:eastAsia="等线" w:hAnsi="等线" w:cs="宋体"/>
+                <w:color w:val="000000"/>
+                <w:kern w:val="0"/>
+                <w:sz w:val="22"/>
+              </w:rPr>
             </w:pPr>
           </w:p>
         </w:tc>
         <w:tc>
           <w:tcPr>
-            <w:tcW w:w="1106" w:type="dxa"/>
+            <w:tcW w:w="1080" w:type="dxa"/>
+            <w:tcBorders>
+              <w:top w:val="nil"/>
+              <w:left w:val="nil"/>
+              <w:bottom w:val="single" w:sz="4" w:space="0" w:color="auto"/>
+              <w:right w:val="single" w:sz="4" w:space="0" w:color="auto"/>
+            </w:tcBorders>
+            <w:shd w:val="clear" w:color="auto" w:fill="auto"/>
+            <w:noWrap/>
+            <w:vAlign w:val="center"/>
+            <w:hideMark/>
           </w:tcPr>
           <w:p>
             <w:pPr>
-              <w:pStyle w:val="a3"/>
-              <w:ind w:firstLineChars="0" w:firstLine="0"/>
+              <w:widowControl/>
+              <w:jc w:val="center"/>
+              <w:rPr>
+                <w:rFonts w:ascii="等线" w:eastAsia="等线" w:hAnsi="等线" w:cs="宋体" w:hint="eastAsia"/>
+                <w:color w:val="000000"/>
+                <w:kern w:val="0"/>
+                <w:sz w:val="22"/>
+              </w:rPr>
             </w:pPr>
             <w:r>
               <w:rPr>
-                <w:rFonts w:hint="eastAsia"/>
-              </w:rPr>
-              <w:t>全部批改完成</w:t>
+                <w:rFonts w:ascii="等线" w:eastAsia="等线" w:hAnsi="等线" w:cs="宋体" w:hint="eastAsia"/>
+                <w:color w:val="000000"/>
+                <w:kern w:val="0"/>
+                <w:sz w:val="22"/>
+              </w:rPr>
+              <w:t>102</w:t>
             </w:r>
           </w:p>
         </w:tc>
         <w:tc>
           <w:tcPr>
-            <w:tcW w:w="1076" w:type="dxa"/>
+            <w:tcW w:w="1080" w:type="dxa"/>
+            <w:tcBorders>
+              <w:top w:val="nil"/>
+              <w:left w:val="nil"/>
+              <w:bottom w:val="single" w:sz="4" w:space="0" w:color="auto"/>
+              <w:right w:val="single" w:sz="4" w:space="0" w:color="auto"/>
+            </w:tcBorders>
+            <w:shd w:val="clear" w:color="auto" w:fill="auto"/>
+            <w:noWrap/>
+            <w:vAlign w:val="center"/>
+            <w:hideMark/>
           </w:tcPr>
           <w:p>
             <w:pPr>
-              <w:pStyle w:val="a3"/>
-              <w:ind w:firstLineChars="0" w:firstLine="0"/>
-              <w:rPr>
-                <w:color w:val="FF0000"/>
+              <w:widowControl/>
+              <w:jc w:val="center"/>
+              <w:rPr>
+                <w:rFonts w:ascii="等线" w:eastAsia="等线" w:hAnsi="等线" w:cs="宋体" w:hint="eastAsia"/>
+                <w:color w:val="000000"/>
+                <w:kern w:val="0"/>
+                <w:sz w:val="22"/>
               </w:rPr>
             </w:pPr>
             <w:r>
               <w:rPr>
-                <w:rFonts w:hint="eastAsia"/>
-                <w:color w:val="FF0000"/>
-              </w:rPr>
-              <w:t>点击批改</w:t>
+                <w:rFonts w:ascii="等线" w:eastAsia="等线" w:hAnsi="等线" w:cs="宋体" w:hint="eastAsia"/>
+                <w:color w:val="000000"/>
+                <w:kern w:val="0"/>
+                <w:sz w:val="22"/>
+              </w:rPr>
+              <w:t>待下发</w:t>
             </w:r>
           </w:p>
         </w:tc>
         <w:tc>
           <w:tcPr>
-            <w:tcW w:w="797" w:type="dxa"/>
+            <w:tcW w:w="2120" w:type="dxa"/>
+            <w:tcBorders>
+              <w:top w:val="nil"/>
+              <w:left w:val="nil"/>
+              <w:bottom w:val="single" w:sz="4" w:space="0" w:color="auto"/>
+              <w:right w:val="single" w:sz="4" w:space="0" w:color="auto"/>
+            </w:tcBorders>
+            <w:shd w:val="clear" w:color="auto" w:fill="auto"/>
+            <w:noWrap/>
+            <w:vAlign w:val="center"/>
+            <w:hideMark/>
           </w:tcPr>
           <w:p>
             <w:pPr>
-              <w:pStyle w:val="a3"/>
-              <w:ind w:firstLineChars="0" w:firstLine="0"/>
+              <w:widowControl/>
+              <w:jc w:val="center"/>
+              <w:rPr>
+                <w:rFonts w:ascii="等线" w:eastAsia="等线" w:hAnsi="等线" w:cs="宋体" w:hint="eastAsia"/>
+                <w:color w:val="000000"/>
+                <w:kern w:val="0"/>
+                <w:sz w:val="22"/>
+              </w:rPr>
+            </w:pPr>
+            <w:r>
+              <w:rPr>
+                <w:rFonts w:ascii="等线" w:eastAsia="等线" w:hAnsi="等线" w:cs="宋体" w:hint="eastAsia"/>
+                <w:color w:val="000000"/>
+                <w:kern w:val="0"/>
+                <w:sz w:val="22"/>
+              </w:rPr>
+              <w:t>0</w:t>
+            </w:r>
+          </w:p>
+        </w:tc>
+        <w:tc>
+          <w:tcPr>
+            <w:tcW w:w="2120" w:type="dxa"/>
+            <w:tcBorders>
+              <w:top w:val="nil"/>
+              <w:left w:val="nil"/>
+              <w:bottom w:val="single" w:sz="4" w:space="0" w:color="auto"/>
+              <w:right w:val="single" w:sz="4" w:space="0" w:color="auto"/>
+            </w:tcBorders>
+            <w:shd w:val="clear" w:color="auto" w:fill="auto"/>
+            <w:noWrap/>
+            <w:vAlign w:val="center"/>
+            <w:hideMark/>
+          </w:tcPr>
+          <w:p>
+            <w:pPr>
+              <w:widowControl/>
+              <w:jc w:val="center"/>
+              <w:rPr>
+                <w:rFonts w:ascii="等线" w:eastAsia="等线" w:hAnsi="等线" w:cs="宋体" w:hint="eastAsia"/>
+                <w:color w:val="000000"/>
+                <w:kern w:val="0"/>
+                <w:sz w:val="22"/>
+              </w:rPr>
+            </w:pPr>
+            <w:r>
+              <w:rPr>
+                <w:rFonts w:ascii="等线" w:eastAsia="等线" w:hAnsi="等线" w:cs="宋体" w:hint="eastAsia"/>
+                <w:color w:val="000000"/>
+                <w:kern w:val="0"/>
+                <w:sz w:val="22"/>
+              </w:rPr>
+              <w:t>0</w:t>
+            </w:r>
+          </w:p>
+        </w:tc>
+        <w:tc>
+          <w:tcPr>
+            <w:tcW w:w="5403" w:type="dxa"/>
+            <w:tcBorders>
+              <w:top w:val="nil"/>
+              <w:left w:val="nil"/>
+              <w:bottom w:val="single" w:sz="4" w:space="0" w:color="auto"/>
+              <w:right w:val="single" w:sz="4" w:space="0" w:color="auto"/>
+            </w:tcBorders>
+            <w:shd w:val="clear" w:color="auto" w:fill="auto"/>
+            <w:noWrap/>
+            <w:vAlign w:val="center"/>
+            <w:hideMark/>
+          </w:tcPr>
+          <w:p>
+            <w:pPr>
+              <w:widowControl/>
+              <w:jc w:val="center"/>
+              <w:rPr>
+                <w:rFonts w:ascii="等线" w:eastAsia="等线" w:hAnsi="等线" w:cs="宋体" w:hint="eastAsia"/>
+                <w:color w:val="000000"/>
+                <w:kern w:val="0"/>
+                <w:sz w:val="22"/>
+              </w:rPr>
+            </w:pPr>
+            <w:r>
+              <w:rPr>
+                <w:rFonts w:ascii="等线" w:eastAsia="等线" w:hAnsi="等线" w:cs="宋体" w:hint="eastAsia"/>
+                <w:color w:val="000000"/>
+                <w:kern w:val="0"/>
+                <w:sz w:val="22"/>
+              </w:rPr>
+              <w:t>无</w:t>
+            </w:r>
+          </w:p>
+        </w:tc>
+        <w:tc>
+          <w:tcPr>
+            <w:tcW w:w="2100" w:type="dxa"/>
+            <w:tcBorders>
+              <w:top w:val="nil"/>
+              <w:left w:val="nil"/>
+              <w:bottom w:val="single" w:sz="4" w:space="0" w:color="auto"/>
+              <w:right w:val="single" w:sz="4" w:space="0" w:color="auto"/>
+            </w:tcBorders>
+            <w:shd w:val="clear" w:color="auto" w:fill="auto"/>
+            <w:noWrap/>
+            <w:vAlign w:val="center"/>
+            <w:hideMark/>
+          </w:tcPr>
+          <w:p>
+            <w:pPr>
+              <w:widowControl/>
+              <w:jc w:val="center"/>
+              <w:rPr>
+                <w:rFonts w:ascii="等线" w:eastAsia="等线" w:hAnsi="等线" w:cs="宋体" w:hint="eastAsia"/>
+                <w:color w:val="000000"/>
+                <w:kern w:val="0"/>
+                <w:sz w:val="22"/>
+              </w:rPr>
+            </w:pPr>
+            <w:r>
+              <w:rPr>
+                <w:rFonts w:ascii="等线" w:eastAsia="等线" w:hAnsi="等线" w:cs="宋体" w:hint="eastAsia"/>
+                <w:color w:val="000000"/>
+                <w:kern w:val="0"/>
+                <w:sz w:val="22"/>
+              </w:rPr>
+              <w:t>已全部批改完成</w:t>
+            </w:r>
+          </w:p>
+        </w:tc>
+      </w:tr>
+      <w:tr>
+        <w:trPr>
+          <w:trHeight w:val="285"/>
+        </w:trPr>
+        <w:tc>
+          <w:tcPr>
+            <w:tcW w:w="1257" w:type="dxa"/>
+            <w:vMerge/>
+            <w:tcBorders>
+              <w:top w:val="nil"/>
+              <w:left w:val="single" w:sz="4" w:space="0" w:color="auto"/>
+              <w:bottom w:val="single" w:sz="4" w:space="0" w:color="auto"/>
+              <w:right w:val="single" w:sz="4" w:space="0" w:color="auto"/>
+            </w:tcBorders>
+            <w:vAlign w:val="center"/>
+            <w:hideMark/>
+          </w:tcPr>
+          <w:p>
+            <w:pPr>
+              <w:widowControl/>
+              <w:jc w:val="left"/>
+              <w:rPr>
+                <w:rFonts w:ascii="等线" w:eastAsia="等线" w:hAnsi="等线" w:cs="宋体"/>
+                <w:color w:val="000000"/>
+                <w:kern w:val="0"/>
+                <w:sz w:val="22"/>
+              </w:rPr>
             </w:pPr>
           </w:p>
         </w:tc>
         <w:tc>
           <w:tcPr>
-            <w:tcW w:w="3544" w:type="dxa"/>
+            <w:tcW w:w="1080" w:type="dxa"/>
+            <w:tcBorders>
+              <w:top w:val="nil"/>
+              <w:left w:val="nil"/>
+              <w:bottom w:val="single" w:sz="4" w:space="0" w:color="auto"/>
+              <w:right w:val="single" w:sz="4" w:space="0" w:color="auto"/>
+            </w:tcBorders>
+            <w:shd w:val="clear" w:color="auto" w:fill="auto"/>
+            <w:noWrap/>
+            <w:vAlign w:val="center"/>
+            <w:hideMark/>
           </w:tcPr>
           <w:p>
             <w:pPr>
-              <w:pStyle w:val="a3"/>
-              <w:ind w:firstLineChars="0" w:firstLine="0"/>
+              <w:widowControl/>
+              <w:jc w:val="center"/>
+              <w:rPr>
+                <w:rFonts w:ascii="等线" w:eastAsia="等线" w:hAnsi="等线" w:cs="宋体" w:hint="eastAsia"/>
+                <w:color w:val="000000"/>
+                <w:kern w:val="0"/>
+                <w:sz w:val="22"/>
+              </w:rPr>
             </w:pPr>
             <w:r>
               <w:rPr>
-                <w:rFonts w:hint="eastAsia"/>
-              </w:rPr>
-              <w:t>1</w:t>
-            </w:r>
-            <w:r>
-              <w:t>01</w:t>
-            </w:r>
-            <w:r>
-              <w:rPr>
-                <w:rFonts w:hint="eastAsia"/>
-              </w:rPr>
-              <w:t>-合格：2；良好3；优秀：1</w:t>
+                <w:rFonts w:ascii="等线" w:eastAsia="等线" w:hAnsi="等线" w:cs="宋体" w:hint="eastAsia"/>
+                <w:color w:val="000000"/>
+                <w:kern w:val="0"/>
+                <w:sz w:val="22"/>
+              </w:rPr>
+              <w:t>103</w:t>
             </w:r>
           </w:p>
+        </w:tc>
+        <w:tc>
+          <w:tcPr>
+            <w:tcW w:w="1080" w:type="dxa"/>
+            <w:tcBorders>
+              <w:top w:val="nil"/>
+              <w:left w:val="nil"/>
+              <w:bottom w:val="single" w:sz="4" w:space="0" w:color="auto"/>
+              <w:right w:val="single" w:sz="4" w:space="0" w:color="auto"/>
+            </w:tcBorders>
+            <w:shd w:val="clear" w:color="auto" w:fill="auto"/>
+            <w:noWrap/>
+            <w:vAlign w:val="center"/>
+            <w:hideMark/>
+          </w:tcPr>
           <w:p>
             <w:pPr>
-              <w:pStyle w:val="a3"/>
-              <w:ind w:firstLineChars="0" w:firstLine="0"/>
+              <w:widowControl/>
+              <w:jc w:val="center"/>
+              <w:rPr>
+                <w:rFonts w:ascii="等线" w:eastAsia="等线" w:hAnsi="等线" w:cs="宋体" w:hint="eastAsia"/>
+                <w:color w:val="000000"/>
+                <w:kern w:val="0"/>
+                <w:sz w:val="22"/>
+              </w:rPr>
             </w:pPr>
             <w:r>
               <w:rPr>
-                <w:rFonts w:hint="eastAsia"/>
-              </w:rPr>
-              <w:t>1</w:t>
-            </w:r>
-            <w:r>
-              <w:t>03-</w:t>
-            </w:r>
-            <w:r>
-              <w:rPr>
-                <w:rFonts w:hint="eastAsia"/>
-              </w:rPr>
-              <w:t>合格：2；良好3；优秀：1</w:t>
+                <w:rFonts w:ascii="等线" w:eastAsia="等线" w:hAnsi="等线" w:cs="宋体" w:hint="eastAsia"/>
+                <w:color w:val="000000"/>
+                <w:kern w:val="0"/>
+                <w:sz w:val="22"/>
+              </w:rPr>
+              <w:t>已下发</w:t>
             </w:r>
           </w:p>
+        </w:tc>
+        <w:tc>
+          <w:tcPr>
+            <w:tcW w:w="2120" w:type="dxa"/>
+            <w:tcBorders>
+              <w:top w:val="nil"/>
+              <w:left w:val="nil"/>
+              <w:bottom w:val="single" w:sz="4" w:space="0" w:color="auto"/>
+              <w:right w:val="single" w:sz="4" w:space="0" w:color="auto"/>
+            </w:tcBorders>
+            <w:shd w:val="clear" w:color="auto" w:fill="auto"/>
+            <w:noWrap/>
+            <w:vAlign w:val="center"/>
+            <w:hideMark/>
+          </w:tcPr>
           <w:p>
             <w:pPr>
-              <w:pStyle w:val="a3"/>
-              <w:ind w:firstLineChars="0" w:firstLine="0"/>
-              <w:rPr>
-                <w:rFonts w:hint="eastAsia"/>
+              <w:widowControl/>
+              <w:jc w:val="center"/>
+              <w:rPr>
+                <w:rFonts w:ascii="等线" w:eastAsia="等线" w:hAnsi="等线" w:cs="宋体" w:hint="eastAsia"/>
+                <w:color w:val="000000"/>
+                <w:kern w:val="0"/>
+                <w:sz w:val="22"/>
               </w:rPr>
             </w:pPr>
+            <w:r>
+              <w:rPr>
+                <w:rFonts w:ascii="等线" w:eastAsia="等线" w:hAnsi="等线" w:cs="宋体" w:hint="eastAsia"/>
+                <w:color w:val="000000"/>
+                <w:kern w:val="0"/>
+                <w:sz w:val="22"/>
+              </w:rPr>
+              <w:t>41人全部完成</w:t>
+            </w:r>
+          </w:p>
+        </w:tc>
+        <w:tc>
+          <w:tcPr>
+            <w:tcW w:w="2120" w:type="dxa"/>
+            <w:tcBorders>
+              <w:top w:val="nil"/>
+              <w:left w:val="nil"/>
+              <w:bottom w:val="single" w:sz="4" w:space="0" w:color="auto"/>
+              <w:right w:val="single" w:sz="4" w:space="0" w:color="auto"/>
+            </w:tcBorders>
+            <w:shd w:val="clear" w:color="auto" w:fill="auto"/>
+            <w:noWrap/>
+            <w:vAlign w:val="center"/>
+            <w:hideMark/>
+          </w:tcPr>
+          <w:p>
+            <w:pPr>
+              <w:widowControl/>
+              <w:jc w:val="center"/>
+              <w:rPr>
+                <w:rFonts w:ascii="等线" w:eastAsia="等线" w:hAnsi="等线" w:cs="宋体" w:hint="eastAsia"/>
+                <w:color w:val="000000"/>
+                <w:kern w:val="0"/>
+                <w:sz w:val="22"/>
+              </w:rPr>
+            </w:pPr>
+            <w:r>
+              <w:rPr>
+                <w:rFonts w:ascii="等线" w:eastAsia="等线" w:hAnsi="等线" w:cs="宋体" w:hint="eastAsia"/>
+                <w:color w:val="000000"/>
+                <w:kern w:val="0"/>
+                <w:sz w:val="22"/>
+              </w:rPr>
+              <w:t>0</w:t>
+            </w:r>
+          </w:p>
+        </w:tc>
+        <w:tc>
+          <w:tcPr>
+            <w:tcW w:w="5403" w:type="dxa"/>
+            <w:tcBorders>
+              <w:top w:val="nil"/>
+              <w:left w:val="nil"/>
+              <w:bottom w:val="single" w:sz="4" w:space="0" w:color="auto"/>
+              <w:right w:val="single" w:sz="4" w:space="0" w:color="auto"/>
+            </w:tcBorders>
+            <w:shd w:val="clear" w:color="auto" w:fill="auto"/>
+            <w:noWrap/>
+            <w:vAlign w:val="center"/>
+            <w:hideMark/>
+          </w:tcPr>
+          <w:p>
+            <w:pPr>
+              <w:widowControl/>
+              <w:jc w:val="center"/>
+              <w:rPr>
+                <w:rFonts w:ascii="等线" w:eastAsia="等线" w:hAnsi="等线" w:cs="宋体" w:hint="eastAsia"/>
+                <w:color w:val="000000"/>
+                <w:kern w:val="0"/>
+                <w:sz w:val="22"/>
+              </w:rPr>
+            </w:pPr>
+            <w:r>
+              <w:rPr>
+                <w:rFonts w:ascii="等线" w:eastAsia="等线" w:hAnsi="等线" w:cs="宋体" w:hint="eastAsia"/>
+                <w:color w:val="000000"/>
+                <w:kern w:val="0"/>
+                <w:sz w:val="22"/>
+              </w:rPr>
+              <w:t>A-1；P-37；E-3</w:t>
+            </w:r>
+          </w:p>
+        </w:tc>
+        <w:tc>
+          <w:tcPr>
+            <w:tcW w:w="2100" w:type="dxa"/>
+            <w:tcBorders>
+              <w:top w:val="nil"/>
+              <w:left w:val="nil"/>
+              <w:bottom w:val="single" w:sz="4" w:space="0" w:color="auto"/>
+              <w:right w:val="single" w:sz="4" w:space="0" w:color="auto"/>
+            </w:tcBorders>
+            <w:shd w:val="clear" w:color="auto" w:fill="auto"/>
+            <w:noWrap/>
+            <w:vAlign w:val="center"/>
+            <w:hideMark/>
+          </w:tcPr>
+          <w:p>
+            <w:pPr>
+              <w:widowControl/>
+              <w:jc w:val="center"/>
+              <w:rPr>
+                <w:rFonts w:ascii="等线" w:eastAsia="等线" w:hAnsi="等线" w:cs="宋体" w:hint="eastAsia"/>
+                <w:color w:val="000000"/>
+                <w:kern w:val="0"/>
+                <w:sz w:val="22"/>
+              </w:rPr>
+            </w:pPr>
+            <w:r>
+              <w:rPr>
+                <w:rFonts w:ascii="等线" w:eastAsia="等线" w:hAnsi="等线" w:cs="宋体" w:hint="eastAsia"/>
+                <w:color w:val="000000"/>
+                <w:kern w:val="0"/>
+                <w:sz w:val="22"/>
+              </w:rPr>
+              <w:t>批改</w:t>
+            </w:r>
           </w:p>
         </w:tc>
       </w:tr>
@@ -1510,6 +2206,516 @@
         <w:pStyle w:val="a3"/>
         <w:ind w:left="675" w:firstLineChars="0" w:firstLine="0"/>
         <w:rPr>
+          <w:rFonts w:hint="eastAsia"/>
+          <w:color w:val="FF0000"/>
+        </w:rPr>
+      </w:pPr>
+      <w:r>
+        <w:rPr>
+          <w:rFonts w:hint="eastAsia"/>
+          <w:color w:val="FF0000"/>
+        </w:rPr>
+        <w:t>查询所有班级列表包含信息（班级名 班级id）</w:t>
+      </w:r>
+      <w:r>
+        <w:rPr>
+          <w:rFonts w:hint="eastAsia"/>
+          <w:color w:val="FF0000"/>
+        </w:rPr>
+        <w:t xml:space="preserve"> 根据班级id查询</w:t>
+      </w:r>
+      <w:proofErr w:type="spellStart"/>
+      <w:r>
+        <w:rPr>
+          <w:color w:val="FF0000"/>
+        </w:rPr>
+        <w:t>lession_class_bind</w:t>
+      </w:r>
+      <w:proofErr w:type="spellEnd"/>
+      <w:r>
+        <w:rPr>
+          <w:color w:val="FF0000"/>
+        </w:rPr>
+        <w:t xml:space="preserve"> </w:t>
+      </w:r>
+      <w:r>
+        <w:rPr>
+          <w:rFonts w:hint="eastAsia"/>
+          <w:color w:val="FF0000"/>
+        </w:rPr>
+        <w:t>表下发时间，及课文id。根据班级id查询user表班级总人数 ，根据课文id 用户id列表（通过班级id查询user表获得用户id）查询存在于</w:t>
+      </w:r>
+      <w:proofErr w:type="spellStart"/>
+      <w:r>
+        <w:rPr>
+          <w:rFonts w:hint="eastAsia"/>
+          <w:color w:val="FF0000"/>
+        </w:rPr>
+        <w:t>studio</w:t>
+      </w:r>
+      <w:r>
+        <w:rPr>
+          <w:color w:val="FF0000"/>
+        </w:rPr>
+        <w:t>_info</w:t>
+      </w:r>
+      <w:proofErr w:type="spellEnd"/>
+      <w:r>
+        <w:rPr>
+          <w:color w:val="FF0000"/>
+        </w:rPr>
+        <w:t xml:space="preserve"> </w:t>
+      </w:r>
+      <w:r>
+        <w:rPr>
+          <w:rFonts w:hint="eastAsia"/>
+          <w:color w:val="FF0000"/>
+        </w:rPr>
+        <w:t>中录音的记录条数获得完成人数。</w:t>
+      </w:r>
+      <w:r>
+        <w:rPr>
+          <w:rFonts w:hint="eastAsia"/>
+          <w:color w:val="FF0000"/>
+        </w:rPr>
+        <w:t>根据课文id 用户id列表（通过班级id查询user表获得用户id）</w:t>
+      </w:r>
+      <w:r>
+        <w:rPr>
+          <w:rFonts w:hint="eastAsia"/>
+          <w:color w:val="FF0000"/>
+        </w:rPr>
+        <w:t>查询</w:t>
+      </w:r>
+      <w:proofErr w:type="spellStart"/>
+      <w:r>
+        <w:rPr>
+          <w:rFonts w:hint="eastAsia"/>
+          <w:color w:val="FF0000"/>
+        </w:rPr>
+        <w:t>studio</w:t>
+      </w:r>
+      <w:r>
+        <w:rPr>
+          <w:color w:val="FF0000"/>
+        </w:rPr>
+        <w:t>_info</w:t>
+      </w:r>
+      <w:proofErr w:type="spellEnd"/>
+      <w:r>
+        <w:rPr>
+          <w:color w:val="FF0000"/>
+        </w:rPr>
+        <w:t xml:space="preserve"> </w:t>
+      </w:r>
+      <w:r>
+        <w:rPr>
+          <w:rFonts w:hint="eastAsia"/>
+          <w:color w:val="FF0000"/>
+        </w:rPr>
+        <w:t>中pointer</w:t>
+      </w:r>
+      <w:r>
+        <w:rPr>
+          <w:color w:val="FF0000"/>
+        </w:rPr>
+        <w:t xml:space="preserve"> </w:t>
+      </w:r>
+      <w:r>
+        <w:rPr>
+          <w:rFonts w:hint="eastAsia"/>
+          <w:color w:val="FF0000"/>
+        </w:rPr>
+        <w:t>is</w:t>
+      </w:r>
+      <w:r>
+        <w:rPr>
+          <w:color w:val="FF0000"/>
+        </w:rPr>
+        <w:t xml:space="preserve"> null </w:t>
+      </w:r>
+      <w:r>
+        <w:rPr>
+          <w:rFonts w:hint="eastAsia"/>
+          <w:color w:val="FF0000"/>
+        </w:rPr>
+        <w:t>的记录条数，获得代批改人数。</w:t>
+      </w:r>
+      <w:r>
+        <w:rPr>
+          <w:rFonts w:hint="eastAsia"/>
+          <w:color w:val="FF0000"/>
+        </w:rPr>
+        <w:t>根据课文id 用户id列表（通过班级id查询user表获得用户id）查询</w:t>
+      </w:r>
+      <w:proofErr w:type="spellStart"/>
+      <w:r>
+        <w:rPr>
+          <w:rFonts w:hint="eastAsia"/>
+          <w:color w:val="FF0000"/>
+        </w:rPr>
+        <w:t>studio</w:t>
+      </w:r>
+      <w:r>
+        <w:rPr>
+          <w:color w:val="FF0000"/>
+        </w:rPr>
+        <w:t>_info</w:t>
+      </w:r>
+      <w:proofErr w:type="spellEnd"/>
+      <w:r>
+        <w:rPr>
+          <w:color w:val="FF0000"/>
+        </w:rPr>
+        <w:t xml:space="preserve"> </w:t>
+      </w:r>
+      <w:r>
+        <w:rPr>
+          <w:rFonts w:hint="eastAsia"/>
+          <w:color w:val="FF0000"/>
+        </w:rPr>
+        <w:t>中</w:t>
+      </w:r>
+      <w:r>
+        <w:rPr>
+          <w:rFonts w:hint="eastAsia"/>
+          <w:color w:val="FF0000"/>
+        </w:rPr>
+        <w:t>point</w:t>
+      </w:r>
+      <w:r>
+        <w:rPr>
+          <w:color w:val="FF0000"/>
+        </w:rPr>
+        <w:t xml:space="preserve">er </w:t>
+      </w:r>
+      <w:r>
+        <w:rPr>
+          <w:rFonts w:hint="eastAsia"/>
+          <w:color w:val="FF0000"/>
+        </w:rPr>
+        <w:t>is</w:t>
+      </w:r>
+      <w:r>
+        <w:rPr>
+          <w:color w:val="FF0000"/>
+        </w:rPr>
+        <w:t xml:space="preserve"> </w:t>
+      </w:r>
+      <w:r>
+        <w:rPr>
+          <w:rFonts w:hint="eastAsia"/>
+          <w:color w:val="FF0000"/>
+        </w:rPr>
+        <w:t>not</w:t>
+      </w:r>
+      <w:r>
+        <w:rPr>
+          <w:color w:val="FF0000"/>
+        </w:rPr>
+        <w:t xml:space="preserve"> null </w:t>
+      </w:r>
+      <w:r>
+        <w:rPr>
+          <w:rFonts w:hint="eastAsia"/>
+          <w:color w:val="FF0000"/>
+        </w:rPr>
+        <w:t>并且p</w:t>
+      </w:r>
+      <w:r>
+        <w:rPr>
+          <w:color w:val="FF0000"/>
+        </w:rPr>
+        <w:t xml:space="preserve">oint </w:t>
+      </w:r>
+      <w:r>
+        <w:rPr>
+          <w:rFonts w:hint="eastAsia"/>
+          <w:color w:val="FF0000"/>
+        </w:rPr>
+        <w:t>在</w:t>
+      </w:r>
+      <w:r>
+        <w:rPr>
+          <w:color w:val="FF0000"/>
+        </w:rPr>
+        <w:t>8-10</w:t>
+      </w:r>
+      <w:r>
+        <w:rPr>
+          <w:rFonts w:hint="eastAsia"/>
+          <w:color w:val="FF0000"/>
+        </w:rPr>
+        <w:t>之间的记录条数，获得A分布人数。</w:t>
+      </w:r>
+      <w:r>
+        <w:rPr>
+          <w:rFonts w:hint="eastAsia"/>
+          <w:color w:val="FF0000"/>
+        </w:rPr>
+        <w:t>查询</w:t>
+      </w:r>
+      <w:proofErr w:type="spellStart"/>
+      <w:r>
+        <w:rPr>
+          <w:rFonts w:hint="eastAsia"/>
+          <w:color w:val="FF0000"/>
+        </w:rPr>
+        <w:t>studio</w:t>
+      </w:r>
+      <w:r>
+        <w:rPr>
+          <w:color w:val="FF0000"/>
+        </w:rPr>
+        <w:t>_info</w:t>
+      </w:r>
+      <w:proofErr w:type="spellEnd"/>
+      <w:r>
+        <w:rPr>
+          <w:color w:val="FF0000"/>
+        </w:rPr>
+        <w:t xml:space="preserve"> </w:t>
+      </w:r>
+      <w:r>
+        <w:rPr>
+          <w:rFonts w:hint="eastAsia"/>
+          <w:color w:val="FF0000"/>
+        </w:rPr>
+        <w:t>中point</w:t>
+      </w:r>
+      <w:r>
+        <w:rPr>
+          <w:color w:val="FF0000"/>
+        </w:rPr>
+        <w:t xml:space="preserve">er </w:t>
+      </w:r>
+      <w:r>
+        <w:rPr>
+          <w:rFonts w:hint="eastAsia"/>
+          <w:color w:val="FF0000"/>
+        </w:rPr>
+        <w:t>is</w:t>
+      </w:r>
+      <w:r>
+        <w:rPr>
+          <w:color w:val="FF0000"/>
+        </w:rPr>
+        <w:t xml:space="preserve"> </w:t>
+      </w:r>
+      <w:r>
+        <w:rPr>
+          <w:rFonts w:hint="eastAsia"/>
+          <w:color w:val="FF0000"/>
+        </w:rPr>
+        <w:t>not</w:t>
+      </w:r>
+      <w:r>
+        <w:rPr>
+          <w:color w:val="FF0000"/>
+        </w:rPr>
+        <w:t xml:space="preserve"> null </w:t>
+      </w:r>
+      <w:r>
+        <w:rPr>
+          <w:rFonts w:hint="eastAsia"/>
+          <w:color w:val="FF0000"/>
+        </w:rPr>
+        <w:t>并且p</w:t>
+      </w:r>
+      <w:r>
+        <w:rPr>
+          <w:color w:val="FF0000"/>
+        </w:rPr>
+        <w:t xml:space="preserve">oint </w:t>
+      </w:r>
+      <w:r>
+        <w:rPr>
+          <w:rFonts w:hint="eastAsia"/>
+          <w:color w:val="FF0000"/>
+        </w:rPr>
+        <w:t>在</w:t>
+      </w:r>
+      <w:r>
+        <w:rPr>
+          <w:color w:val="FF0000"/>
+        </w:rPr>
+        <w:t>4</w:t>
+      </w:r>
+      <w:r>
+        <w:rPr>
+          <w:rFonts w:hint="eastAsia"/>
+          <w:color w:val="FF0000"/>
+        </w:rPr>
+        <w:t>~</w:t>
+      </w:r>
+      <w:r>
+        <w:rPr>
+          <w:color w:val="FF0000"/>
+        </w:rPr>
+        <w:t>7</w:t>
+      </w:r>
+      <w:r>
+        <w:rPr>
+          <w:rFonts w:hint="eastAsia"/>
+          <w:color w:val="FF0000"/>
+        </w:rPr>
+        <w:t>之间的记录条数，获得</w:t>
+      </w:r>
+      <w:r>
+        <w:rPr>
+          <w:color w:val="FF0000"/>
+        </w:rPr>
+        <w:t>P</w:t>
+      </w:r>
+      <w:r>
+        <w:rPr>
+          <w:rFonts w:hint="eastAsia"/>
+          <w:color w:val="FF0000"/>
+        </w:rPr>
+        <w:t>分布人数</w:t>
+      </w:r>
+      <w:r>
+        <w:rPr>
+          <w:rFonts w:hint="eastAsia"/>
+          <w:color w:val="FF0000"/>
+        </w:rPr>
+        <w:t>。</w:t>
+      </w:r>
+      <w:r>
+        <w:rPr>
+          <w:rFonts w:hint="eastAsia"/>
+          <w:color w:val="FF0000"/>
+        </w:rPr>
+        <w:t>查询</w:t>
+      </w:r>
+      <w:proofErr w:type="spellStart"/>
+      <w:r>
+        <w:rPr>
+          <w:rFonts w:hint="eastAsia"/>
+          <w:color w:val="FF0000"/>
+        </w:rPr>
+        <w:t>studio</w:t>
+      </w:r>
+      <w:r>
+        <w:rPr>
+          <w:color w:val="FF0000"/>
+        </w:rPr>
+        <w:t>_info</w:t>
+      </w:r>
+      <w:proofErr w:type="spellEnd"/>
+      <w:r>
+        <w:rPr>
+          <w:color w:val="FF0000"/>
+        </w:rPr>
+        <w:t xml:space="preserve"> </w:t>
+      </w:r>
+      <w:r>
+        <w:rPr>
+          <w:rFonts w:hint="eastAsia"/>
+          <w:color w:val="FF0000"/>
+        </w:rPr>
+        <w:t>中point</w:t>
+      </w:r>
+      <w:r>
+        <w:rPr>
+          <w:color w:val="FF0000"/>
+        </w:rPr>
+        <w:t xml:space="preserve">er </w:t>
+      </w:r>
+      <w:r>
+        <w:rPr>
+          <w:rFonts w:hint="eastAsia"/>
+          <w:color w:val="FF0000"/>
+        </w:rPr>
+        <w:t>is</w:t>
+      </w:r>
+      <w:r>
+        <w:rPr>
+          <w:color w:val="FF0000"/>
+        </w:rPr>
+        <w:t xml:space="preserve"> </w:t>
+      </w:r>
+      <w:r>
+        <w:rPr>
+          <w:rFonts w:hint="eastAsia"/>
+          <w:color w:val="FF0000"/>
+        </w:rPr>
+        <w:t>not</w:t>
+      </w:r>
+      <w:r>
+        <w:rPr>
+          <w:color w:val="FF0000"/>
+        </w:rPr>
+        <w:t xml:space="preserve"> null </w:t>
+      </w:r>
+      <w:r>
+        <w:rPr>
+          <w:rFonts w:hint="eastAsia"/>
+          <w:color w:val="FF0000"/>
+        </w:rPr>
+        <w:t>并且p</w:t>
+      </w:r>
+      <w:r>
+        <w:rPr>
+          <w:color w:val="FF0000"/>
+        </w:rPr>
+        <w:t xml:space="preserve">oint </w:t>
+      </w:r>
+      <w:r>
+        <w:rPr>
+          <w:rFonts w:hint="eastAsia"/>
+          <w:color w:val="FF0000"/>
+        </w:rPr>
+        <w:t>在</w:t>
+      </w:r>
+      <w:r>
+        <w:rPr>
+          <w:color w:val="FF0000"/>
+        </w:rPr>
+        <w:t>0</w:t>
+      </w:r>
+      <w:r>
+        <w:rPr>
+          <w:rFonts w:hint="eastAsia"/>
+          <w:color w:val="FF0000"/>
+        </w:rPr>
+        <w:t>~</w:t>
+      </w:r>
+      <w:r>
+        <w:rPr>
+          <w:color w:val="FF0000"/>
+        </w:rPr>
+        <w:t>3</w:t>
+      </w:r>
+      <w:r>
+        <w:rPr>
+          <w:rFonts w:hint="eastAsia"/>
+          <w:color w:val="FF0000"/>
+        </w:rPr>
+        <w:t>之间的记录条数，获得</w:t>
+      </w:r>
+      <w:r>
+        <w:rPr>
+          <w:color w:val="FF0000"/>
+        </w:rPr>
+        <w:t>E</w:t>
+      </w:r>
+      <w:bookmarkStart w:id="0" w:name="_GoBack"/>
+      <w:bookmarkEnd w:id="0"/>
+      <w:r>
+        <w:rPr>
+          <w:rFonts w:hint="eastAsia"/>
+          <w:color w:val="FF0000"/>
+        </w:rPr>
+        <w:t>分布人数</w:t>
+      </w:r>
+    </w:p>
+    <w:p>
+      <w:pPr>
+        <w:pStyle w:val="a3"/>
+        <w:ind w:left="675" w:firstLineChars="0" w:firstLine="0"/>
+        <w:rPr>
+          <w:rFonts w:hint="eastAsia"/>
           <w:color w:val="FF0000"/>
         </w:rPr>
       </w:pPr>

--- a/录音打分模块.docx
+++ b/录音打分模块.docx
@@ -114,35 +114,13 @@
         <w:rPr>
           <w:rFonts w:hint="eastAsia"/>
         </w:rPr>
-        <w:t>——</w:t>
-      </w:r>
-      <w:proofErr w:type="gramStart"/>
-      <w:r>
-        <w:rPr>
-          <w:rFonts w:hint="eastAsia"/>
-        </w:rPr>
-        <w:t>—</w:t>
-      </w:r>
-      <w:proofErr w:type="gramEnd"/>
-      <w:r>
-        <w:rPr>
-          <w:rFonts w:hint="eastAsia"/>
-        </w:rPr>
-        <w:t>学生名-班级-组别-上</w:t>
-      </w:r>
-      <w:proofErr w:type="gramStart"/>
-      <w:r>
-        <w:rPr>
-          <w:rFonts w:hint="eastAsia"/>
-        </w:rPr>
-        <w:t>传时</w:t>
-      </w:r>
-      <w:proofErr w:type="gramEnd"/>
-      <w:r>
-        <w:rPr>
-          <w:rFonts w:hint="eastAsia"/>
-        </w:rPr>
-        <w:t>间</w:t>
+        <w:t>———</w:t>
+      </w:r>
+      <w:r>
+        <w:rPr>
+          <w:rFonts w:hint="eastAsia"/>
+        </w:rPr>
+        <w:t>学生名-班级-组别-上传时间</w:t>
       </w:r>
       <w:r>
         <w:rPr>
@@ -418,21 +396,7 @@
         <w:rPr>
           <w:rFonts w:hint="eastAsia"/>
         </w:rPr>
-        <w:t>保存后可点击下一个继续对下一个录音进行评分，或者返回录音</w:t>
-      </w:r>
-      <w:proofErr w:type="gramStart"/>
-      <w:r>
-        <w:rPr>
-          <w:rFonts w:hint="eastAsia"/>
-        </w:rPr>
-        <w:t>表重新</w:t>
-      </w:r>
-      <w:proofErr w:type="gramEnd"/>
-      <w:r>
-        <w:rPr>
-          <w:rFonts w:hint="eastAsia"/>
-        </w:rPr>
-        <w:t>选择录音进行评分</w:t>
+        <w:t>保存后可点击下一个继续对下一个录音进行评分，或者返回录音表重新选择录音进行评分</w:t>
       </w:r>
     </w:p>
     <w:p>
@@ -571,21 +535,7 @@
         <w:rPr>
           <w:rFonts w:hint="eastAsia"/>
         </w:rPr>
-        <w:t>中文描述。例如。还需努力。一般</w:t>
-      </w:r>
-      <w:proofErr w:type="gramStart"/>
-      <w:r>
-        <w:rPr>
-          <w:rFonts w:hint="eastAsia"/>
-        </w:rPr>
-        <w:t>般</w:t>
-      </w:r>
-      <w:proofErr w:type="gramEnd"/>
-      <w:r>
-        <w:rPr>
-          <w:rFonts w:hint="eastAsia"/>
-        </w:rPr>
-        <w:t>。中等偏上等等。（这种情况下，在存储过程中以五分制的形式存储）</w:t>
+        <w:t>中文描述。例如。还需努力。一般般。中等偏上等等。（这种情况下，在存储过程中以五分制的形式存储）</w:t>
       </w:r>
     </w:p>
     <w:p>
@@ -761,7 +711,6 @@
           <w:sz w:val="36"/>
         </w:rPr>
       </w:pPr>
-      <w:proofErr w:type="gramStart"/>
       <w:r>
         <w:rPr>
           <w:rFonts w:hint="eastAsia"/>
@@ -769,16 +718,7 @@
           <w:sz w:val="36"/>
         </w:rPr>
         <w:lastRenderedPageBreak/>
-        <w:t>微信端</w:t>
-      </w:r>
-      <w:proofErr w:type="gramEnd"/>
-      <w:r>
-        <w:rPr>
-          <w:rFonts w:hint="eastAsia"/>
-          <w:b/>
-          <w:sz w:val="36"/>
-        </w:rPr>
-        <w:t>录音打分模块</w:t>
+        <w:t>微信端录音打分模块</w:t>
       </w:r>
     </w:p>
     <w:p>
@@ -953,21 +893,7 @@
         <w:rPr>
           <w:rFonts w:hint="eastAsia"/>
         </w:rPr>
-        <w:t>列表时，右</w:t>
-      </w:r>
-      <w:proofErr w:type="gramStart"/>
-      <w:r>
-        <w:rPr>
-          <w:rFonts w:hint="eastAsia"/>
-        </w:rPr>
-        <w:t>划进入</w:t>
-      </w:r>
-      <w:proofErr w:type="gramEnd"/>
-      <w:r>
-        <w:rPr>
-          <w:rFonts w:hint="eastAsia"/>
-        </w:rPr>
-        <w:t>个人评分记录列表。</w:t>
+        <w:t>列表时，右划进入个人评分记录列表。</w:t>
       </w:r>
     </w:p>
     <w:p>
@@ -1056,23 +982,7 @@
           <w:rFonts w:hint="eastAsia"/>
           <w:color w:val="FF0000"/>
         </w:rPr>
-        <w:t>语音语调棒</w:t>
-      </w:r>
-      <w:proofErr w:type="gramStart"/>
-      <w:r>
-        <w:rPr>
-          <w:rFonts w:hint="eastAsia"/>
-          <w:color w:val="FF0000"/>
-        </w:rPr>
-        <w:t>棒</w:t>
-      </w:r>
-      <w:proofErr w:type="gramEnd"/>
-      <w:r>
-        <w:rPr>
-          <w:rFonts w:hint="eastAsia"/>
-          <w:color w:val="FF0000"/>
-        </w:rPr>
-        <w:t>哒，但断句的节奏可以再练习一下哈！</w:t>
+        <w:t>语音语调棒棒哒，但断句的节奏可以再练习一下哈！</w:t>
       </w:r>
       <w:r>
         <w:rPr>
@@ -1149,6 +1059,7 @@
     <w:tbl>
       <w:tblPr>
         <w:tblW w:w="15160" w:type="dxa"/>
+        <w:tblInd w:w="-1805" w:type="dxa"/>
         <w:tblLook w:val="04A0" w:firstRow="1" w:lastRow="0" w:firstColumn="1" w:lastColumn="0" w:noHBand="0" w:noVBand="1"/>
       </w:tblPr>
       <w:tblGrid>
@@ -1219,7 +1130,7 @@
               <w:widowControl/>
               <w:jc w:val="center"/>
               <w:rPr>
-                <w:rFonts w:ascii="等线" w:eastAsia="等线" w:hAnsi="等线" w:cs="宋体" w:hint="eastAsia"/>
+                <w:rFonts w:ascii="等线" w:eastAsia="等线" w:hAnsi="等线" w:cs="宋体"/>
                 <w:color w:val="000000"/>
                 <w:kern w:val="0"/>
                 <w:sz w:val="22"/>
@@ -1255,7 +1166,7 @@
               <w:widowControl/>
               <w:jc w:val="center"/>
               <w:rPr>
-                <w:rFonts w:ascii="等线" w:eastAsia="等线" w:hAnsi="等线" w:cs="宋体" w:hint="eastAsia"/>
+                <w:rFonts w:ascii="等线" w:eastAsia="等线" w:hAnsi="等线" w:cs="宋体"/>
                 <w:color w:val="000000"/>
                 <w:kern w:val="0"/>
                 <w:sz w:val="22"/>
@@ -1291,7 +1202,7 @@
               <w:widowControl/>
               <w:jc w:val="center"/>
               <w:rPr>
-                <w:rFonts w:ascii="等线" w:eastAsia="等线" w:hAnsi="等线" w:cs="宋体" w:hint="eastAsia"/>
+                <w:rFonts w:ascii="等线" w:eastAsia="等线" w:hAnsi="等线" w:cs="宋体"/>
                 <w:color w:val="000000"/>
                 <w:kern w:val="0"/>
                 <w:sz w:val="22"/>
@@ -1327,7 +1238,7 @@
               <w:widowControl/>
               <w:jc w:val="center"/>
               <w:rPr>
-                <w:rFonts w:ascii="等线" w:eastAsia="等线" w:hAnsi="等线" w:cs="宋体" w:hint="eastAsia"/>
+                <w:rFonts w:ascii="等线" w:eastAsia="等线" w:hAnsi="等线" w:cs="宋体"/>
                 <w:color w:val="000000"/>
                 <w:kern w:val="0"/>
                 <w:sz w:val="22"/>
@@ -1340,19 +1251,8 @@
                 <w:kern w:val="0"/>
                 <w:sz w:val="22"/>
               </w:rPr>
-              <w:t>待批</w:t>
+              <w:t>待批改人数</w:t>
             </w:r>
-            <w:proofErr w:type="gramStart"/>
-            <w:r>
-              <w:rPr>
-                <w:rFonts w:ascii="等线" w:eastAsia="等线" w:hAnsi="等线" w:cs="宋体" w:hint="eastAsia"/>
-                <w:color w:val="000000"/>
-                <w:kern w:val="0"/>
-                <w:sz w:val="22"/>
-              </w:rPr>
-              <w:t>改人数</w:t>
-            </w:r>
-            <w:proofErr w:type="gramEnd"/>
           </w:p>
         </w:tc>
         <w:tc>
@@ -1373,7 +1273,7 @@
               <w:widowControl/>
               <w:jc w:val="center"/>
               <w:rPr>
-                <w:rFonts w:ascii="等线" w:eastAsia="等线" w:hAnsi="等线" w:cs="宋体" w:hint="eastAsia"/>
+                <w:rFonts w:ascii="等线" w:eastAsia="等线" w:hAnsi="等线" w:cs="宋体"/>
                 <w:color w:val="000000"/>
                 <w:kern w:val="0"/>
                 <w:sz w:val="22"/>
@@ -1419,7 +1319,7 @@
               <w:widowControl/>
               <w:jc w:val="center"/>
               <w:rPr>
-                <w:rFonts w:ascii="等线" w:eastAsia="等线" w:hAnsi="等线" w:cs="宋体" w:hint="eastAsia"/>
+                <w:rFonts w:ascii="等线" w:eastAsia="等线" w:hAnsi="等线" w:cs="宋体"/>
                 <w:color w:val="000000"/>
                 <w:kern w:val="0"/>
                 <w:sz w:val="22"/>
@@ -1461,31 +1361,20 @@
               <w:widowControl/>
               <w:jc w:val="center"/>
               <w:rPr>
+                <w:rFonts w:ascii="等线" w:eastAsia="等线" w:hAnsi="等线" w:cs="宋体"/>
+                <w:color w:val="000000"/>
+                <w:kern w:val="0"/>
+                <w:sz w:val="22"/>
+              </w:rPr>
+            </w:pPr>
+            <w:r>
+              <w:rPr>
                 <w:rFonts w:ascii="等线" w:eastAsia="等线" w:hAnsi="等线" w:cs="宋体" w:hint="eastAsia"/>
                 <w:color w:val="000000"/>
                 <w:kern w:val="0"/>
                 <w:sz w:val="22"/>
               </w:rPr>
-            </w:pPr>
-            <w:proofErr w:type="spellStart"/>
-            <w:r>
-              <w:rPr>
-                <w:rFonts w:ascii="等线" w:eastAsia="等线" w:hAnsi="等线" w:cs="宋体" w:hint="eastAsia"/>
-                <w:color w:val="000000"/>
-                <w:kern w:val="0"/>
-                <w:sz w:val="22"/>
-              </w:rPr>
-              <w:t>lession</w:t>
-            </w:r>
-            <w:proofErr w:type="spellEnd"/>
-            <w:r>
-              <w:rPr>
-                <w:rFonts w:ascii="等线" w:eastAsia="等线" w:hAnsi="等线" w:cs="宋体" w:hint="eastAsia"/>
-                <w:color w:val="000000"/>
-                <w:kern w:val="0"/>
-                <w:sz w:val="22"/>
-              </w:rPr>
-              <w:t xml:space="preserve"> name</w:t>
+              <w:t>lession name</w:t>
             </w:r>
           </w:p>
         </w:tc>
@@ -1508,7 +1397,7 @@
               <w:widowControl/>
               <w:jc w:val="center"/>
               <w:rPr>
-                <w:rFonts w:ascii="等线" w:eastAsia="等线" w:hAnsi="等线" w:cs="宋体" w:hint="eastAsia"/>
+                <w:rFonts w:ascii="等线" w:eastAsia="等线" w:hAnsi="等线" w:cs="宋体"/>
                 <w:color w:val="000000"/>
                 <w:kern w:val="0"/>
                 <w:sz w:val="22"/>
@@ -1544,7 +1433,7 @@
               <w:widowControl/>
               <w:jc w:val="center"/>
               <w:rPr>
-                <w:rFonts w:ascii="等线" w:eastAsia="等线" w:hAnsi="等线" w:cs="宋体" w:hint="eastAsia"/>
+                <w:rFonts w:ascii="等线" w:eastAsia="等线" w:hAnsi="等线" w:cs="宋体"/>
                 <w:color w:val="000000"/>
                 <w:kern w:val="0"/>
                 <w:sz w:val="22"/>
@@ -1580,7 +1469,7 @@
               <w:widowControl/>
               <w:jc w:val="center"/>
               <w:rPr>
-                <w:rFonts w:ascii="等线" w:eastAsia="等线" w:hAnsi="等线" w:cs="宋体" w:hint="eastAsia"/>
+                <w:rFonts w:ascii="等线" w:eastAsia="等线" w:hAnsi="等线" w:cs="宋体"/>
                 <w:color w:val="000000"/>
                 <w:kern w:val="0"/>
                 <w:sz w:val="22"/>
@@ -1616,7 +1505,7 @@
               <w:widowControl/>
               <w:jc w:val="center"/>
               <w:rPr>
-                <w:rFonts w:ascii="等线" w:eastAsia="等线" w:hAnsi="等线" w:cs="宋体" w:hint="eastAsia"/>
+                <w:rFonts w:ascii="等线" w:eastAsia="等线" w:hAnsi="等线" w:cs="宋体"/>
                 <w:color w:val="000000"/>
                 <w:kern w:val="0"/>
                 <w:sz w:val="22"/>
@@ -1652,7 +1541,7 @@
               <w:widowControl/>
               <w:jc w:val="center"/>
               <w:rPr>
-                <w:rFonts w:ascii="等线" w:eastAsia="等线" w:hAnsi="等线" w:cs="宋体" w:hint="eastAsia"/>
+                <w:rFonts w:ascii="等线" w:eastAsia="等线" w:hAnsi="等线" w:cs="宋体"/>
                 <w:color w:val="000000"/>
                 <w:kern w:val="0"/>
                 <w:szCs w:val="21"/>
@@ -1688,7 +1577,7 @@
               <w:widowControl/>
               <w:jc w:val="center"/>
               <w:rPr>
-                <w:rFonts w:ascii="等线" w:eastAsia="等线" w:hAnsi="等线" w:cs="宋体" w:hint="eastAsia"/>
+                <w:rFonts w:ascii="等线" w:eastAsia="等线" w:hAnsi="等线" w:cs="宋体"/>
                 <w:color w:val="000000"/>
                 <w:kern w:val="0"/>
                 <w:sz w:val="22"/>
@@ -1755,7 +1644,7 @@
               <w:widowControl/>
               <w:jc w:val="center"/>
               <w:rPr>
-                <w:rFonts w:ascii="等线" w:eastAsia="等线" w:hAnsi="等线" w:cs="宋体" w:hint="eastAsia"/>
+                <w:rFonts w:ascii="等线" w:eastAsia="等线" w:hAnsi="等线" w:cs="宋体"/>
                 <w:color w:val="000000"/>
                 <w:kern w:val="0"/>
                 <w:sz w:val="22"/>
@@ -1791,7 +1680,7 @@
               <w:widowControl/>
               <w:jc w:val="center"/>
               <w:rPr>
-                <w:rFonts w:ascii="等线" w:eastAsia="等线" w:hAnsi="等线" w:cs="宋体" w:hint="eastAsia"/>
+                <w:rFonts w:ascii="等线" w:eastAsia="等线" w:hAnsi="等线" w:cs="宋体"/>
                 <w:color w:val="000000"/>
                 <w:kern w:val="0"/>
                 <w:sz w:val="22"/>
@@ -1827,7 +1716,7 @@
               <w:widowControl/>
               <w:jc w:val="center"/>
               <w:rPr>
-                <w:rFonts w:ascii="等线" w:eastAsia="等线" w:hAnsi="等线" w:cs="宋体" w:hint="eastAsia"/>
+                <w:rFonts w:ascii="等线" w:eastAsia="等线" w:hAnsi="等线" w:cs="宋体"/>
                 <w:color w:val="000000"/>
                 <w:kern w:val="0"/>
                 <w:sz w:val="22"/>
@@ -1863,7 +1752,7 @@
               <w:widowControl/>
               <w:jc w:val="center"/>
               <w:rPr>
-                <w:rFonts w:ascii="等线" w:eastAsia="等线" w:hAnsi="等线" w:cs="宋体" w:hint="eastAsia"/>
+                <w:rFonts w:ascii="等线" w:eastAsia="等线" w:hAnsi="等线" w:cs="宋体"/>
                 <w:color w:val="000000"/>
                 <w:kern w:val="0"/>
                 <w:sz w:val="22"/>
@@ -1899,7 +1788,7 @@
               <w:widowControl/>
               <w:jc w:val="center"/>
               <w:rPr>
-                <w:rFonts w:ascii="等线" w:eastAsia="等线" w:hAnsi="等线" w:cs="宋体" w:hint="eastAsia"/>
+                <w:rFonts w:ascii="等线" w:eastAsia="等线" w:hAnsi="等线" w:cs="宋体"/>
                 <w:color w:val="000000"/>
                 <w:kern w:val="0"/>
                 <w:sz w:val="22"/>
@@ -1935,7 +1824,7 @@
               <w:widowControl/>
               <w:jc w:val="center"/>
               <w:rPr>
-                <w:rFonts w:ascii="等线" w:eastAsia="等线" w:hAnsi="等线" w:cs="宋体" w:hint="eastAsia"/>
+                <w:rFonts w:ascii="等线" w:eastAsia="等线" w:hAnsi="等线" w:cs="宋体"/>
                 <w:color w:val="000000"/>
                 <w:kern w:val="0"/>
                 <w:sz w:val="22"/>
@@ -2002,7 +1891,7 @@
               <w:widowControl/>
               <w:jc w:val="center"/>
               <w:rPr>
-                <w:rFonts w:ascii="等线" w:eastAsia="等线" w:hAnsi="等线" w:cs="宋体" w:hint="eastAsia"/>
+                <w:rFonts w:ascii="等线" w:eastAsia="等线" w:hAnsi="等线" w:cs="宋体"/>
                 <w:color w:val="000000"/>
                 <w:kern w:val="0"/>
                 <w:sz w:val="22"/>
@@ -2038,7 +1927,7 @@
               <w:widowControl/>
               <w:jc w:val="center"/>
               <w:rPr>
-                <w:rFonts w:ascii="等线" w:eastAsia="等线" w:hAnsi="等线" w:cs="宋体" w:hint="eastAsia"/>
+                <w:rFonts w:ascii="等线" w:eastAsia="等线" w:hAnsi="等线" w:cs="宋体"/>
                 <w:color w:val="000000"/>
                 <w:kern w:val="0"/>
                 <w:sz w:val="22"/>
@@ -2074,7 +1963,7 @@
               <w:widowControl/>
               <w:jc w:val="center"/>
               <w:rPr>
-                <w:rFonts w:ascii="等线" w:eastAsia="等线" w:hAnsi="等线" w:cs="宋体" w:hint="eastAsia"/>
+                <w:rFonts w:ascii="等线" w:eastAsia="等线" w:hAnsi="等线" w:cs="宋体"/>
                 <w:color w:val="000000"/>
                 <w:kern w:val="0"/>
                 <w:sz w:val="22"/>
@@ -2110,7 +1999,7 @@
               <w:widowControl/>
               <w:jc w:val="center"/>
               <w:rPr>
-                <w:rFonts w:ascii="等线" w:eastAsia="等线" w:hAnsi="等线" w:cs="宋体" w:hint="eastAsia"/>
+                <w:rFonts w:ascii="等线" w:eastAsia="等线" w:hAnsi="等线" w:cs="宋体"/>
                 <w:color w:val="000000"/>
                 <w:kern w:val="0"/>
                 <w:sz w:val="22"/>
@@ -2146,7 +2035,7 @@
               <w:widowControl/>
               <w:jc w:val="center"/>
               <w:rPr>
-                <w:rFonts w:ascii="等线" w:eastAsia="等线" w:hAnsi="等线" w:cs="宋体" w:hint="eastAsia"/>
+                <w:rFonts w:ascii="等线" w:eastAsia="等线" w:hAnsi="等线" w:cs="宋体"/>
                 <w:color w:val="000000"/>
                 <w:kern w:val="0"/>
                 <w:sz w:val="22"/>
@@ -2182,7 +2071,7 @@
               <w:widowControl/>
               <w:jc w:val="center"/>
               <w:rPr>
-                <w:rFonts w:ascii="等线" w:eastAsia="等线" w:hAnsi="等线" w:cs="宋体" w:hint="eastAsia"/>
+                <w:rFonts w:ascii="等线" w:eastAsia="等线" w:hAnsi="等线" w:cs="宋体"/>
                 <w:color w:val="000000"/>
                 <w:kern w:val="0"/>
                 <w:sz w:val="22"/>
@@ -2206,102 +2095,208 @@
         <w:pStyle w:val="a3"/>
         <w:ind w:left="675" w:firstLineChars="0" w:firstLine="0"/>
         <w:rPr>
-          <w:rFonts w:hint="eastAsia"/>
-          <w:color w:val="FF0000"/>
-        </w:rPr>
-      </w:pPr>
-      <w:r>
-        <w:rPr>
-          <w:rFonts w:hint="eastAsia"/>
-          <w:color w:val="FF0000"/>
+          <w:b/>
+        </w:rPr>
+      </w:pPr>
+    </w:p>
+    <w:p>
+      <w:pPr>
+        <w:pStyle w:val="a3"/>
+        <w:ind w:left="675" w:firstLineChars="0" w:firstLine="0"/>
+        <w:rPr>
+          <w:b/>
+        </w:rPr>
+      </w:pPr>
+    </w:p>
+    <w:p>
+      <w:pPr>
+        <w:pStyle w:val="a3"/>
+        <w:ind w:left="675" w:firstLineChars="0" w:firstLine="0"/>
+        <w:rPr>
+          <w:color w:val="FF0000"/>
+        </w:rPr>
+      </w:pPr>
+      <w:r>
+        <w:rPr>
+          <w:rFonts w:hint="eastAsia"/>
+          <w:b/>
         </w:rPr>
         <w:t>查询所有班级列表包含信息（班级名 班级id）</w:t>
       </w:r>
       <w:r>
         <w:rPr>
           <w:rFonts w:hint="eastAsia"/>
-          <w:color w:val="FF0000"/>
+          <w:b/>
         </w:rPr>
         <w:t xml:space="preserve"> 根据班级id查询</w:t>
       </w:r>
-      <w:proofErr w:type="spellStart"/>
-      <w:r>
-        <w:rPr>
-          <w:color w:val="FF0000"/>
-        </w:rPr>
-        <w:t>lession_class_bind</w:t>
-      </w:r>
-      <w:proofErr w:type="spellEnd"/>
-      <w:r>
-        <w:rPr>
-          <w:color w:val="FF0000"/>
-        </w:rPr>
+      <w:r>
+        <w:rPr>
+          <w:b/>
+        </w:rPr>
+        <w:t xml:space="preserve">lession_class_bind </w:t>
+      </w:r>
+      <w:r>
+        <w:rPr>
+          <w:rFonts w:hint="eastAsia"/>
+          <w:b/>
+        </w:rPr>
+        <w:t xml:space="preserve">表下发时间，及课文id。根据班级id查询user表班级总人数 </w:t>
+      </w:r>
+      <w:r>
+        <w:rPr>
+          <w:rFonts w:hint="eastAsia"/>
+          <w:color w:val="FF0000"/>
+        </w:rPr>
+        <w:t>，</w:t>
+      </w:r>
+      <w:r>
+        <w:rPr>
+          <w:rFonts w:hint="eastAsia"/>
+          <w:b/>
+        </w:rPr>
+        <w:t>根据课文id 用户id列表（通过班级id查询user表获得用户id）查询存在于studio</w:t>
+      </w:r>
+      <w:r>
+        <w:rPr>
+          <w:b/>
+        </w:rPr>
+        <w:t xml:space="preserve">_info </w:t>
+      </w:r>
+      <w:r>
+        <w:rPr>
+          <w:rFonts w:hint="eastAsia"/>
+          <w:b/>
+        </w:rPr>
+        <w:t>中录音的记录条数获得完成人数</w:t>
+      </w:r>
+      <w:r>
+        <w:rPr>
+          <w:rFonts w:hint="eastAsia"/>
+          <w:color w:val="FF0000"/>
+        </w:rPr>
+        <w:t>。</w:t>
+      </w:r>
+      <w:r>
+        <w:rPr>
+          <w:rFonts w:hint="eastAsia"/>
+        </w:rPr>
+        <w:t>根据课文id 用户id列表（通过班级id查询user表获得用户id）查询studio</w:t>
+      </w:r>
+      <w:r>
+        <w:t xml:space="preserve">_info </w:t>
+      </w:r>
+      <w:r>
+        <w:rPr>
+          <w:rFonts w:hint="eastAsia"/>
+        </w:rPr>
+        <w:t>中pointer</w:t>
+      </w:r>
+      <w:r>
         <w:t xml:space="preserve"> </w:t>
       </w:r>
       <w:r>
         <w:rPr>
           <w:rFonts w:hint="eastAsia"/>
-          <w:color w:val="FF0000"/>
-        </w:rPr>
-        <w:t>表下发时间，及课文id。根据班级id查询user表班级总人数 ，根据课文id 用户id列表（通过班级id查询user表获得用户id）查询存在于</w:t>
-      </w:r>
-      <w:proofErr w:type="spellStart"/>
-      <w:r>
-        <w:rPr>
-          <w:rFonts w:hint="eastAsia"/>
-          <w:color w:val="FF0000"/>
-        </w:rPr>
-        <w:t>studio</w:t>
-      </w:r>
-      <w:r>
-        <w:rPr>
-          <w:color w:val="FF0000"/>
-        </w:rPr>
-        <w:t>_info</w:t>
-      </w:r>
-      <w:proofErr w:type="spellEnd"/>
-      <w:r>
-        <w:rPr>
-          <w:color w:val="FF0000"/>
-        </w:rPr>
+        </w:rPr>
+        <w:t>is</w:t>
+      </w:r>
+      <w:r>
+        <w:t xml:space="preserve"> null </w:t>
+      </w:r>
+      <w:r>
+        <w:rPr>
+          <w:rFonts w:hint="eastAsia"/>
+        </w:rPr>
+        <w:t>的记录条数，获得代批改人数。根据课文id 用户id列表（通过班级id查询user表获得用户id）查询studio</w:t>
+      </w:r>
+      <w:r>
+        <w:t xml:space="preserve">_info </w:t>
+      </w:r>
+      <w:r>
+        <w:rPr>
+          <w:rFonts w:hint="eastAsia"/>
+        </w:rPr>
+        <w:t>中point</w:t>
+      </w:r>
+      <w:r>
+        <w:t xml:space="preserve">er </w:t>
+      </w:r>
+      <w:r>
+        <w:rPr>
+          <w:rFonts w:hint="eastAsia"/>
+        </w:rPr>
+        <w:t>is</w:t>
+      </w:r>
+      <w:r>
         <w:t xml:space="preserve"> </w:t>
       </w:r>
       <w:r>
         <w:rPr>
           <w:rFonts w:hint="eastAsia"/>
-          <w:color w:val="FF0000"/>
-        </w:rPr>
-        <w:t>中录音的记录条数获得完成人数。</w:t>
-      </w:r>
-      <w:r>
-        <w:rPr>
-          <w:rFonts w:hint="eastAsia"/>
-          <w:color w:val="FF0000"/>
-        </w:rPr>
-        <w:t>根据课文id 用户id列表（通过班级id查询user表获得用户id）</w:t>
-      </w:r>
-      <w:r>
-        <w:rPr>
-          <w:rFonts w:hint="eastAsia"/>
-          <w:color w:val="FF0000"/>
-        </w:rPr>
-        <w:t>查询</w:t>
-      </w:r>
-      <w:proofErr w:type="spellStart"/>
-      <w:r>
-        <w:rPr>
-          <w:rFonts w:hint="eastAsia"/>
-          <w:color w:val="FF0000"/>
-        </w:rPr>
-        <w:t>studio</w:t>
-      </w:r>
-      <w:r>
-        <w:rPr>
-          <w:color w:val="FF0000"/>
-        </w:rPr>
-        <w:t>_info</w:t>
-      </w:r>
-      <w:proofErr w:type="spellEnd"/>
+        </w:rPr>
+        <w:t>not</w:t>
+      </w:r>
+      <w:r>
+        <w:t xml:space="preserve"> null </w:t>
+      </w:r>
+      <w:r>
+        <w:rPr>
+          <w:rFonts w:hint="eastAsia"/>
+        </w:rPr>
+        <w:t>并且p</w:t>
+      </w:r>
+      <w:r>
+        <w:t xml:space="preserve">oint </w:t>
+      </w:r>
+      <w:r>
+        <w:rPr>
+          <w:rFonts w:hint="eastAsia"/>
+        </w:rPr>
+        <w:t>在</w:t>
+      </w:r>
+      <w:r>
+        <w:t>8-10</w:t>
+      </w:r>
+      <w:r>
+        <w:rPr>
+          <w:rFonts w:hint="eastAsia"/>
+        </w:rPr>
+        <w:t>之间的记录条数，获得A分布人数</w:t>
+      </w:r>
+      <w:r>
+        <w:rPr>
+          <w:rFonts w:hint="eastAsia"/>
+          <w:color w:val="FF0000"/>
+        </w:rPr>
+        <w:t>。查询studio</w:t>
+      </w:r>
+      <w:r>
+        <w:rPr>
+          <w:color w:val="FF0000"/>
+        </w:rPr>
+        <w:t xml:space="preserve">_info </w:t>
+      </w:r>
+      <w:r>
+        <w:rPr>
+          <w:rFonts w:hint="eastAsia"/>
+          <w:color w:val="FF0000"/>
+        </w:rPr>
+        <w:t>中point</w:t>
+      </w:r>
+      <w:r>
+        <w:rPr>
+          <w:color w:val="FF0000"/>
+        </w:rPr>
+        <w:t xml:space="preserve">er </w:t>
+      </w:r>
+      <w:r>
+        <w:rPr>
+          <w:rFonts w:hint="eastAsia"/>
+          <w:color w:val="FF0000"/>
+        </w:rPr>
+        <w:t>is</w:t>
+      </w:r>
       <w:r>
         <w:rPr>
           <w:color w:val="FF0000"/>
@@ -2313,7 +2308,98 @@
           <w:rFonts w:hint="eastAsia"/>
           <w:color w:val="FF0000"/>
         </w:rPr>
-        <w:t>中pointer</w:t>
+        <w:t>not</w:t>
+      </w:r>
+      <w:r>
+        <w:rPr>
+          <w:color w:val="FF0000"/>
+        </w:rPr>
+        <w:t xml:space="preserve"> null </w:t>
+      </w:r>
+      <w:r>
+        <w:rPr>
+          <w:rFonts w:hint="eastAsia"/>
+          <w:color w:val="FF0000"/>
+        </w:rPr>
+        <w:t>并且p</w:t>
+      </w:r>
+      <w:r>
+        <w:rPr>
+          <w:color w:val="FF0000"/>
+        </w:rPr>
+        <w:t xml:space="preserve">oint </w:t>
+      </w:r>
+      <w:r>
+        <w:rPr>
+          <w:rFonts w:hint="eastAsia"/>
+          <w:color w:val="FF0000"/>
+        </w:rPr>
+        <w:t>在</w:t>
+      </w:r>
+      <w:r>
+        <w:rPr>
+          <w:color w:val="FF0000"/>
+        </w:rPr>
+        <w:t>4</w:t>
+      </w:r>
+      <w:r>
+        <w:rPr>
+          <w:rFonts w:hint="eastAsia"/>
+          <w:color w:val="FF0000"/>
+        </w:rPr>
+        <w:t>~</w:t>
+      </w:r>
+      <w:r>
+        <w:rPr>
+          <w:color w:val="FF0000"/>
+        </w:rPr>
+        <w:t>7</w:t>
+      </w:r>
+      <w:r>
+        <w:rPr>
+          <w:rFonts w:hint="eastAsia"/>
+          <w:color w:val="FF0000"/>
+        </w:rPr>
+        <w:t>之间的记录条数，获得</w:t>
+      </w:r>
+      <w:r>
+        <w:rPr>
+          <w:color w:val="FF0000"/>
+        </w:rPr>
+        <w:t>P</w:t>
+      </w:r>
+      <w:r>
+        <w:rPr>
+          <w:rFonts w:hint="eastAsia"/>
+          <w:color w:val="FF0000"/>
+        </w:rPr>
+        <w:t>分布人数。查询studio</w:t>
+      </w:r>
+      <w:r>
+        <w:rPr>
+          <w:color w:val="FF0000"/>
+        </w:rPr>
+        <w:t xml:space="preserve">_info </w:t>
+      </w:r>
+      <w:r>
+        <w:rPr>
+          <w:rFonts w:hint="eastAsia"/>
+          <w:color w:val="FF0000"/>
+        </w:rPr>
+        <w:t>中point</w:t>
+      </w:r>
+      <w:r>
+        <w:rPr>
+          <w:color w:val="FF0000"/>
+        </w:rPr>
+        <w:t xml:space="preserve">er </w:t>
+      </w:r>
+      <w:r>
+        <w:rPr>
+          <w:rFonts w:hint="eastAsia"/>
+          <w:color w:val="FF0000"/>
+        </w:rPr>
+        <w:t>is</w:t>
       </w:r>
       <w:r>
         <w:rPr>
@@ -2326,7 +2412,7 @@
           <w:rFonts w:hint="eastAsia"/>
           <w:color w:val="FF0000"/>
         </w:rPr>
-        <w:t>is</w:t>
+        <w:t>not</w:t>
       </w:r>
       <w:r>
         <w:rPr>
@@ -2339,87 +2425,6 @@
           <w:rFonts w:hint="eastAsia"/>
           <w:color w:val="FF0000"/>
         </w:rPr>
-        <w:t>的记录条数，获得代批改人数。</w:t>
-      </w:r>
-      <w:r>
-        <w:rPr>
-          <w:rFonts w:hint="eastAsia"/>
-          <w:color w:val="FF0000"/>
-        </w:rPr>
-        <w:t>根据课文id 用户id列表（通过班级id查询user表获得用户id）查询</w:t>
-      </w:r>
-      <w:proofErr w:type="spellStart"/>
-      <w:r>
-        <w:rPr>
-          <w:rFonts w:hint="eastAsia"/>
-          <w:color w:val="FF0000"/>
-        </w:rPr>
-        <w:t>studio</w:t>
-      </w:r>
-      <w:r>
-        <w:rPr>
-          <w:color w:val="FF0000"/>
-        </w:rPr>
-        <w:t>_info</w:t>
-      </w:r>
-      <w:proofErr w:type="spellEnd"/>
-      <w:r>
-        <w:rPr>
-          <w:color w:val="FF0000"/>
-        </w:rPr>
-        <w:t xml:space="preserve"> </w:t>
-      </w:r>
-      <w:r>
-        <w:rPr>
-          <w:rFonts w:hint="eastAsia"/>
-          <w:color w:val="FF0000"/>
-        </w:rPr>
-        <w:t>中</w:t>
-      </w:r>
-      <w:r>
-        <w:rPr>
-          <w:rFonts w:hint="eastAsia"/>
-          <w:color w:val="FF0000"/>
-        </w:rPr>
-        <w:t>point</w:t>
-      </w:r>
-      <w:r>
-        <w:rPr>
-          <w:color w:val="FF0000"/>
-        </w:rPr>
-        <w:t xml:space="preserve">er </w:t>
-      </w:r>
-      <w:r>
-        <w:rPr>
-          <w:rFonts w:hint="eastAsia"/>
-          <w:color w:val="FF0000"/>
-        </w:rPr>
-        <w:t>is</w:t>
-      </w:r>
-      <w:r>
-        <w:rPr>
-          <w:color w:val="FF0000"/>
-        </w:rPr>
-        <w:t xml:space="preserve"> </w:t>
-      </w:r>
-      <w:r>
-        <w:rPr>
-          <w:rFonts w:hint="eastAsia"/>
-          <w:color w:val="FF0000"/>
-        </w:rPr>
-        <w:t>not</w:t>
-      </w:r>
-      <w:r>
-        <w:rPr>
-          <w:color w:val="FF0000"/>
-        </w:rPr>
-        <w:t xml:space="preserve"> null </w:t>
-      </w:r>
-      <w:r>
-        <w:rPr>
-          <w:rFonts w:hint="eastAsia"/>
-          <w:color w:val="FF0000"/>
-        </w:rPr>
         <w:t>并且p</w:t>
       </w:r>
       <w:r>
@@ -2439,107 +2444,7 @@
         <w:rPr>
           <w:color w:val="FF0000"/>
         </w:rPr>
-        <w:t>8-10</w:t>
-      </w:r>
-      <w:r>
-        <w:rPr>
-          <w:rFonts w:hint="eastAsia"/>
-          <w:color w:val="FF0000"/>
-        </w:rPr>
-        <w:t>之间的记录条数，获得A分布人数。</w:t>
-      </w:r>
-      <w:r>
-        <w:rPr>
-          <w:rFonts w:hint="eastAsia"/>
-          <w:color w:val="FF0000"/>
-        </w:rPr>
-        <w:t>查询</w:t>
-      </w:r>
-      <w:proofErr w:type="spellStart"/>
-      <w:r>
-        <w:rPr>
-          <w:rFonts w:hint="eastAsia"/>
-          <w:color w:val="FF0000"/>
-        </w:rPr>
-        <w:t>studio</w:t>
-      </w:r>
-      <w:r>
-        <w:rPr>
-          <w:color w:val="FF0000"/>
-        </w:rPr>
-        <w:t>_info</w:t>
-      </w:r>
-      <w:proofErr w:type="spellEnd"/>
-      <w:r>
-        <w:rPr>
-          <w:color w:val="FF0000"/>
-        </w:rPr>
-        <w:t xml:space="preserve"> </w:t>
-      </w:r>
-      <w:r>
-        <w:rPr>
-          <w:rFonts w:hint="eastAsia"/>
-          <w:color w:val="FF0000"/>
-        </w:rPr>
-        <w:t>中point</w:t>
-      </w:r>
-      <w:r>
-        <w:rPr>
-          <w:color w:val="FF0000"/>
-        </w:rPr>
-        <w:t xml:space="preserve">er </w:t>
-      </w:r>
-      <w:r>
-        <w:rPr>
-          <w:rFonts w:hint="eastAsia"/>
-          <w:color w:val="FF0000"/>
-        </w:rPr>
-        <w:t>is</w:t>
-      </w:r>
-      <w:r>
-        <w:rPr>
-          <w:color w:val="FF0000"/>
-        </w:rPr>
-        <w:t xml:space="preserve"> </w:t>
-      </w:r>
-      <w:r>
-        <w:rPr>
-          <w:rFonts w:hint="eastAsia"/>
-          <w:color w:val="FF0000"/>
-        </w:rPr>
-        <w:t>not</w:t>
-      </w:r>
-      <w:r>
-        <w:rPr>
-          <w:color w:val="FF0000"/>
-        </w:rPr>
-        <w:t xml:space="preserve"> null </w:t>
-      </w:r>
-      <w:r>
-        <w:rPr>
-          <w:rFonts w:hint="eastAsia"/>
-          <w:color w:val="FF0000"/>
-        </w:rPr>
-        <w:t>并且p</w:t>
-      </w:r>
-      <w:r>
-        <w:rPr>
-          <w:color w:val="FF0000"/>
-        </w:rPr>
-        <w:t xml:space="preserve">oint </w:t>
-      </w:r>
-      <w:r>
-        <w:rPr>
-          <w:rFonts w:hint="eastAsia"/>
-          <w:color w:val="FF0000"/>
-        </w:rPr>
-        <w:t>在</w:t>
-      </w:r>
-      <w:r>
-        <w:rPr>
-          <w:color w:val="FF0000"/>
-        </w:rPr>
-        <w:t>4</w:t>
+        <w:t>0</w:t>
       </w:r>
       <w:r>
         <w:rPr>
@@ -2552,7 +2457,7 @@
         <w:rPr>
           <w:color w:val="FF0000"/>
         </w:rPr>
-        <w:t>7</w:t>
+        <w:t>3</w:t>
       </w:r>
       <w:r>
         <w:rPr>
@@ -2565,7 +2470,7 @@
         <w:rPr>
           <w:color w:val="FF0000"/>
         </w:rPr>
-        <w:t>P</w:t>
+        <w:t>E</w:t>
       </w:r>
       <w:r>
         <w:rPr>
@@ -2574,151 +2479,251 @@
         </w:rPr>
         <w:t>分布人数</w:t>
       </w:r>
-      <w:r>
-        <w:rPr>
-          <w:rFonts w:hint="eastAsia"/>
-          <w:color w:val="FF0000"/>
-        </w:rPr>
-        <w:t>。</w:t>
-      </w:r>
-      <w:r>
-        <w:rPr>
-          <w:rFonts w:hint="eastAsia"/>
-          <w:color w:val="FF0000"/>
-        </w:rPr>
-        <w:t>查询</w:t>
-      </w:r>
-      <w:proofErr w:type="spellStart"/>
-      <w:r>
-        <w:rPr>
-          <w:rFonts w:hint="eastAsia"/>
-          <w:color w:val="FF0000"/>
-        </w:rPr>
-        <w:t>studio</w:t>
-      </w:r>
-      <w:r>
-        <w:rPr>
-          <w:color w:val="FF0000"/>
-        </w:rPr>
-        <w:t>_info</w:t>
-      </w:r>
-      <w:proofErr w:type="spellEnd"/>
-      <w:r>
-        <w:rPr>
-          <w:color w:val="FF0000"/>
-        </w:rPr>
-        <w:t xml:space="preserve"> </w:t>
-      </w:r>
-      <w:r>
-        <w:rPr>
-          <w:rFonts w:hint="eastAsia"/>
-          <w:color w:val="FF0000"/>
-        </w:rPr>
-        <w:t>中point</w:t>
-      </w:r>
-      <w:r>
-        <w:rPr>
-          <w:color w:val="FF0000"/>
-        </w:rPr>
-        <w:t xml:space="preserve">er </w:t>
-      </w:r>
-      <w:r>
-        <w:rPr>
-          <w:rFonts w:hint="eastAsia"/>
-          <w:color w:val="FF0000"/>
-        </w:rPr>
-        <w:t>is</w:t>
-      </w:r>
-      <w:r>
-        <w:rPr>
-          <w:color w:val="FF0000"/>
-        </w:rPr>
-        <w:t xml:space="preserve"> </w:t>
-      </w:r>
-      <w:r>
-        <w:rPr>
-          <w:rFonts w:hint="eastAsia"/>
-          <w:color w:val="FF0000"/>
-        </w:rPr>
-        <w:t>not</w:t>
-      </w:r>
-      <w:r>
-        <w:rPr>
-          <w:color w:val="FF0000"/>
-        </w:rPr>
-        <w:t xml:space="preserve"> null </w:t>
-      </w:r>
-      <w:r>
-        <w:rPr>
-          <w:rFonts w:hint="eastAsia"/>
-          <w:color w:val="FF0000"/>
-        </w:rPr>
-        <w:t>并且p</w:t>
-      </w:r>
-      <w:r>
-        <w:rPr>
-          <w:color w:val="FF0000"/>
-        </w:rPr>
-        <w:t xml:space="preserve">oint </w:t>
-      </w:r>
-      <w:r>
-        <w:rPr>
-          <w:rFonts w:hint="eastAsia"/>
-          <w:color w:val="FF0000"/>
-        </w:rPr>
-        <w:t>在</w:t>
-      </w:r>
-      <w:r>
-        <w:rPr>
-          <w:color w:val="FF0000"/>
-        </w:rPr>
-        <w:t>0</w:t>
-      </w:r>
-      <w:r>
-        <w:rPr>
-          <w:rFonts w:hint="eastAsia"/>
-          <w:color w:val="FF0000"/>
-        </w:rPr>
-        <w:t>~</w:t>
-      </w:r>
-      <w:r>
-        <w:rPr>
-          <w:color w:val="FF0000"/>
-        </w:rPr>
-        <w:t>3</w:t>
-      </w:r>
-      <w:r>
-        <w:rPr>
-          <w:rFonts w:hint="eastAsia"/>
-          <w:color w:val="FF0000"/>
-        </w:rPr>
-        <w:t>之间的记录条数，获得</w:t>
-      </w:r>
-      <w:r>
-        <w:rPr>
-          <w:color w:val="FF0000"/>
-        </w:rPr>
-        <w:t>E</w:t>
+    </w:p>
+    <w:p>
+      <w:pPr>
+        <w:pStyle w:val="a3"/>
+        <w:ind w:left="675" w:firstLineChars="0" w:firstLine="0"/>
+        <w:rPr>
+          <w:color w:val="FF0000"/>
+        </w:rPr>
+      </w:pPr>
+    </w:p>
+    <w:p>
+      <w:pPr>
+        <w:pStyle w:val="a3"/>
+        <w:ind w:left="675" w:firstLineChars="0" w:firstLine="0"/>
+        <w:rPr>
+          <w:color w:val="FF0000"/>
+        </w:rPr>
+      </w:pPr>
+    </w:p>
+    <w:p>
+      <w:pPr>
+        <w:pStyle w:val="a3"/>
+        <w:ind w:left="675"/>
+        <w:rPr>
+          <w:color w:val="FF0000"/>
+        </w:rPr>
+      </w:pPr>
+      <w:r>
+        <w:rPr>
+          <w:color w:val="FF0000"/>
+        </w:rPr>
+        <w:t>SELECT</w:t>
+      </w:r>
+    </w:p>
+    <w:p>
+      <w:pPr>
+        <w:pStyle w:val="a3"/>
+        <w:ind w:left="675"/>
+        <w:rPr>
+          <w:color w:val="FF0000"/>
+        </w:rPr>
+      </w:pPr>
+      <w:r>
+        <w:rPr>
+          <w:color w:val="FF0000"/>
+        </w:rPr>
+        <w:tab/>
+        <w:t>ci.NAME as class_name,</w:t>
+      </w:r>
+    </w:p>
+    <w:p>
+      <w:pPr>
+        <w:pStyle w:val="a3"/>
+        <w:ind w:left="675"/>
+        <w:rPr>
+          <w:color w:val="FF0000"/>
+        </w:rPr>
+      </w:pPr>
+      <w:r>
+        <w:rPr>
+          <w:color w:val="FF0000"/>
+        </w:rPr>
+        <w:tab/>
+        <w:t>ci.id as class_id,</w:t>
+      </w:r>
+    </w:p>
+    <w:p>
+      <w:pPr>
+        <w:pStyle w:val="a3"/>
+        <w:ind w:left="675"/>
+        <w:rPr>
+          <w:color w:val="FF0000"/>
+        </w:rPr>
+      </w:pPr>
+      <w:r>
+        <w:rPr>
+          <w:color w:val="FF0000"/>
+        </w:rPr>
+        <w:tab/>
+        <w:t>lcb.create_time,</w:t>
+      </w:r>
+    </w:p>
+    <w:p>
+      <w:pPr>
+        <w:pStyle w:val="a3"/>
+        <w:ind w:left="675"/>
+        <w:rPr>
+          <w:color w:val="FF0000"/>
+        </w:rPr>
+      </w:pPr>
+      <w:r>
+        <w:rPr>
+          <w:color w:val="FF0000"/>
+        </w:rPr>
+        <w:tab/>
+        <w:t>lcb.lession_id as lession_id,</w:t>
+      </w:r>
+    </w:p>
+    <w:p>
+      <w:pPr>
+        <w:pStyle w:val="a3"/>
+        <w:ind w:left="675"/>
+        <w:rPr>
+          <w:color w:val="FF0000"/>
+        </w:rPr>
+      </w:pPr>
+      <w:r>
+        <w:rPr>
+          <w:color w:val="FF0000"/>
+        </w:rPr>
+        <w:t>(select count(1) from user where class_id=lcb.class_id and del_flag='0')  as total_num,</w:t>
+      </w:r>
+    </w:p>
+    <w:p>
+      <w:pPr>
+        <w:pStyle w:val="a3"/>
+        <w:ind w:left="675"/>
+        <w:rPr>
+          <w:color w:val="FF0000"/>
+        </w:rPr>
+      </w:pPr>
+      <w:r>
+        <w:rPr>
+          <w:color w:val="FF0000"/>
+        </w:rPr>
+        <w:t>(select count(1) from studio_info where lession_id=lcb.lession_id and del_flag='0' and user_id in (select id from user where class_id=lcb.class_id and del_flag='0')) as complete_num,</w:t>
+      </w:r>
+    </w:p>
+    <w:p>
+      <w:pPr>
+        <w:pStyle w:val="a3"/>
+        <w:ind w:left="675"/>
+        <w:rPr>
+          <w:color w:val="FF0000"/>
+        </w:rPr>
+      </w:pPr>
+      <w:r>
+        <w:rPr>
+          <w:color w:val="FF0000"/>
+        </w:rPr>
+        <w:t>(select count(1)  from studio_info where lession_id=lcb.lession_id and del_flag='0' and pointer is not null  and user_id in (select id from user where class_id=lcb.class_id and del_flag='0')) as pointed_num,</w:t>
+      </w:r>
+    </w:p>
+    <w:p>
+      <w:pPr>
+        <w:pStyle w:val="a3"/>
+        <w:ind w:left="675"/>
+        <w:rPr>
+          <w:color w:val="FF0000"/>
+        </w:rPr>
+      </w:pPr>
+    </w:p>
+    <w:p>
+      <w:pPr>
+        <w:pStyle w:val="a3"/>
+        <w:ind w:left="675"/>
+        <w:rPr>
+          <w:color w:val="FF0000"/>
+        </w:rPr>
+      </w:pPr>
+      <w:r>
+        <w:rPr>
+          <w:color w:val="FF0000"/>
+        </w:rPr>
+        <w:t>(select count(1)  from studio_info where lession_id=lcb.lession_id and del_flag='0' and pointer is not  null and point &gt;=8 and point  &lt;= 10  and user_id in (select id from user where class_id=lcb.class_id and del_flag='0')) as num_a,</w:t>
+      </w:r>
+    </w:p>
+    <w:p>
+      <w:pPr>
+        <w:pStyle w:val="a3"/>
+        <w:ind w:left="675"/>
+        <w:rPr>
+          <w:color w:val="FF0000"/>
+        </w:rPr>
+      </w:pPr>
+      <w:r>
+        <w:rPr>
+          <w:color w:val="FF0000"/>
+        </w:rPr>
+        <w:t>(select count(1)  from studio_info where lession_id=lcb.lession_id and del_flag='0' and pointer is not  null and point &gt;=4 and point  &lt;= 7  and user_id in (select id from user where class_id=lcb.class_id and del_flag='0')) as num_p,</w:t>
+      </w:r>
+    </w:p>
+    <w:p>
+      <w:pPr>
+        <w:pStyle w:val="a3"/>
+        <w:ind w:left="675"/>
+        <w:rPr>
+          <w:color w:val="FF0000"/>
+        </w:rPr>
+      </w:pPr>
+      <w:r>
+        <w:rPr>
+          <w:color w:val="FF0000"/>
+        </w:rPr>
+        <w:t>(select count(1)  from studio_info where lession_id=lcb.lession_id and del_flag='0' and pointer is not  null and point &gt;=0 and point  &lt;= 3  and user_id in (select id from user where class_id=lcb.class_id and del_flag='0')) as num_e</w:t>
+      </w:r>
+    </w:p>
+    <w:p>
+      <w:pPr>
+        <w:pStyle w:val="a3"/>
+        <w:ind w:left="675"/>
+        <w:rPr>
+          <w:color w:val="FF0000"/>
+        </w:rPr>
+      </w:pPr>
+      <w:r>
+        <w:rPr>
+          <w:color w:val="FF0000"/>
+        </w:rPr>
+        <w:t xml:space="preserve">FROM </w:t>
+      </w:r>
+    </w:p>
+    <w:p>
+      <w:pPr>
+        <w:pStyle w:val="a3"/>
+        <w:ind w:left="675"/>
+        <w:rPr>
+          <w:color w:val="FF0000"/>
+        </w:rPr>
+      </w:pPr>
+      <w:r>
+        <w:rPr>
+          <w:color w:val="FF0000"/>
+        </w:rPr>
+        <w:tab/>
+        <w:t xml:space="preserve">lession_class_bind lcb </w:t>
+      </w:r>
+    </w:p>
+    <w:p>
+      <w:pPr>
+        <w:pStyle w:val="a3"/>
+        <w:ind w:left="675" w:firstLineChars="0" w:firstLine="0"/>
+        <w:rPr>
+          <w:rFonts w:hint="eastAsia"/>
+          <w:color w:val="FF0000"/>
+        </w:rPr>
+      </w:pPr>
+      <w:r>
+        <w:rPr>
+          <w:color w:val="FF0000"/>
+        </w:rPr>
+        <w:t>JOIN class_info ci ON lcb.class_id = ci.id and lcb.del_flag='0' order by lession_id</w:t>
       </w:r>
       <w:bookmarkStart w:id="0" w:name="_GoBack"/>
       <w:bookmarkEnd w:id="0"/>
-      <w:r>
-        <w:rPr>
-          <w:rFonts w:hint="eastAsia"/>
-          <w:color w:val="FF0000"/>
-        </w:rPr>
-        <w:t>分布人数</w:t>
-      </w:r>
-    </w:p>
-    <w:p>
-      <w:pPr>
-        <w:pStyle w:val="a3"/>
-        <w:ind w:left="675" w:firstLineChars="0" w:firstLine="0"/>
-        <w:rPr>
-          <w:rFonts w:hint="eastAsia"/>
-          <w:color w:val="FF0000"/>
-        </w:rPr>
-      </w:pPr>
     </w:p>
     <w:sectPr>
       <w:pgSz w:w="11906" w:h="16838"/>
